--- a/Документация.docx
+++ b/Документация.docx
@@ -82,7 +82,21 @@
         <w:rPr>
           <w:rFonts w:ascii="Times New Roman" w:eastAsia="Times New Roman" w:hAnsi="Times New Roman" w:cs="Times New Roman"/>
         </w:rPr>
-        <w:t>Кафедра «Инфокогнитивные технологии»</w:t>
+        <w:t>Кафедра «</w:t>
+      </w:r>
+      <w:proofErr w:type="spellStart"/>
+      <w:r>
+        <w:rPr>
+          <w:rFonts w:ascii="Times New Roman" w:eastAsia="Times New Roman" w:hAnsi="Times New Roman" w:cs="Times New Roman"/>
+        </w:rPr>
+        <w:t>Инфокогнитивные</w:t>
+      </w:r>
+      <w:proofErr w:type="spellEnd"/>
+      <w:r>
+        <w:rPr>
+          <w:rFonts w:ascii="Times New Roman" w:eastAsia="Times New Roman" w:hAnsi="Times New Roman" w:cs="Times New Roman"/>
+        </w:rPr>
+        <w:t xml:space="preserve"> технологии»</w:t>
       </w:r>
     </w:p>
     <w:p>
@@ -236,7 +250,24 @@
           <w:sz w:val="28"/>
           <w:szCs w:val="28"/>
         </w:rPr>
-        <w:t>Тема: «___________________________________»</w:t>
+        <w:t>Тема: «</w:t>
+      </w:r>
+      <w:r>
+        <w:rPr>
+          <w:rFonts w:ascii="Times New Roman" w:eastAsia="Times New Roman" w:hAnsi="Times New Roman" w:cs="Times New Roman"/>
+          <w:sz w:val="28"/>
+          <w:szCs w:val="28"/>
+          <w:lang w:val="ru-RU"/>
+        </w:rPr>
+        <w:t>Инженерный проект «Сообщество помощи бездомным животным»</w:t>
+      </w:r>
+      <w:r>
+        <w:rPr>
+          <w:rFonts w:ascii="Times New Roman" w:eastAsia="Times New Roman" w:hAnsi="Times New Roman" w:cs="Times New Roman"/>
+          <w:sz w:val="28"/>
+          <w:szCs w:val="28"/>
+        </w:rPr>
+        <w:t>»</w:t>
       </w:r>
     </w:p>
     <w:p>
@@ -549,6 +580,13 @@
     </w:p>
     <w:sdt>
       <w:sdtPr>
+        <w:rPr>
+          <w:rFonts w:ascii="Arial" w:eastAsia="Arial" w:hAnsi="Arial" w:cs="Arial"/>
+          <w:color w:val="auto"/>
+          <w:sz w:val="22"/>
+          <w:szCs w:val="22"/>
+          <w:lang w:val="ru"/>
+        </w:rPr>
         <w:id w:val="1841346794"/>
         <w:docPartObj>
           <w:docPartGallery w:val="Table of Contents"/>
@@ -557,13 +595,8 @@
       </w:sdtPr>
       <w:sdtEndPr>
         <w:rPr>
-          <w:rFonts w:ascii="Arial" w:eastAsia="Arial" w:hAnsi="Arial" w:cs="Arial"/>
           <w:b/>
           <w:bCs/>
-          <w:color w:val="auto"/>
-          <w:sz w:val="22"/>
-          <w:szCs w:val="22"/>
-          <w:lang w:val="ru"/>
         </w:rPr>
       </w:sdtEndPr>
       <w:sdtContent>
@@ -595,7 +628,7 @@
           <w:r>
             <w:fldChar w:fldCharType="separate"/>
           </w:r>
-          <w:hyperlink w:anchor="_Toc43206647" w:history="1">
+          <w:hyperlink w:anchor="_Toc44167011" w:history="1">
             <w:r>
               <w:rPr>
                 <w:rStyle w:val="a7"/>
@@ -622,7 +655,7 @@
                 <w:noProof/>
                 <w:webHidden/>
               </w:rPr>
-              <w:instrText xml:space="preserve"> PAGEREF _Toc43206647 \h </w:instrText>
+              <w:instrText xml:space="preserve"> PAGEREF _Toc44167011 \h </w:instrText>
             </w:r>
             <w:r>
               <w:rPr>
@@ -664,7 +697,7 @@
               <w:noProof/>
             </w:rPr>
           </w:pPr>
-          <w:hyperlink w:anchor="_Toc43206648" w:history="1">
+          <w:hyperlink w:anchor="_Toc44167012" w:history="1">
             <w:r>
               <w:rPr>
                 <w:rStyle w:val="a7"/>
@@ -691,7 +724,7 @@
                 <w:noProof/>
                 <w:webHidden/>
               </w:rPr>
-              <w:instrText xml:space="preserve"> PAGEREF _Toc43206648 \h </w:instrText>
+              <w:instrText xml:space="preserve"> PAGEREF _Toc44167012 \h </w:instrText>
             </w:r>
             <w:r>
               <w:rPr>
@@ -733,7 +766,7 @@
               <w:noProof/>
             </w:rPr>
           </w:pPr>
-          <w:hyperlink w:anchor="_Toc43206649" w:history="1">
+          <w:hyperlink w:anchor="_Toc44167013" w:history="1">
             <w:r>
               <w:rPr>
                 <w:rStyle w:val="a7"/>
@@ -760,7 +793,7 @@
                 <w:noProof/>
                 <w:webHidden/>
               </w:rPr>
-              <w:instrText xml:space="preserve"> PAGEREF _Toc43206649 \h </w:instrText>
+              <w:instrText xml:space="preserve"> PAGEREF _Toc44167013 \h </w:instrText>
             </w:r>
             <w:r>
               <w:rPr>
@@ -802,7 +835,7 @@
               <w:noProof/>
             </w:rPr>
           </w:pPr>
-          <w:hyperlink w:anchor="_Toc43206650" w:history="1">
+          <w:hyperlink w:anchor="_Toc44167014" w:history="1">
             <w:r>
               <w:rPr>
                 <w:rStyle w:val="a7"/>
@@ -829,7 +862,7 @@
                 <w:noProof/>
                 <w:webHidden/>
               </w:rPr>
-              <w:instrText xml:space="preserve"> PAGEREF _Toc43206650 \h </w:instrText>
+              <w:instrText xml:space="preserve"> PAGEREF _Toc44167014 \h </w:instrText>
             </w:r>
             <w:r>
               <w:rPr>
@@ -871,7 +904,7 @@
               <w:noProof/>
             </w:rPr>
           </w:pPr>
-          <w:hyperlink w:anchor="_Toc43206651" w:history="1">
+          <w:hyperlink w:anchor="_Toc44167015" w:history="1">
             <w:r>
               <w:rPr>
                 <w:rStyle w:val="a7"/>
@@ -898,7 +931,7 @@
                 <w:noProof/>
                 <w:webHidden/>
               </w:rPr>
-              <w:instrText xml:space="preserve"> PAGEREF _Toc43206651 \h </w:instrText>
+              <w:instrText xml:space="preserve"> PAGEREF _Toc44167015 \h </w:instrText>
             </w:r>
             <w:r>
               <w:rPr>
@@ -940,7 +973,7 @@
               <w:noProof/>
             </w:rPr>
           </w:pPr>
-          <w:hyperlink w:anchor="_Toc43206652" w:history="1">
+          <w:hyperlink w:anchor="_Toc44167016" w:history="1">
             <w:r>
               <w:rPr>
                 <w:rStyle w:val="a7"/>
@@ -967,7 +1000,7 @@
                 <w:noProof/>
                 <w:webHidden/>
               </w:rPr>
-              <w:instrText xml:space="preserve"> PAGEREF _Toc43206652 \h </w:instrText>
+              <w:instrText xml:space="preserve"> PAGEREF _Toc44167016 \h </w:instrText>
             </w:r>
             <w:r>
               <w:rPr>
@@ -1009,7 +1042,7 @@
               <w:noProof/>
             </w:rPr>
           </w:pPr>
-          <w:hyperlink w:anchor="_Toc43206653" w:history="1">
+          <w:hyperlink w:anchor="_Toc44167017" w:history="1">
             <w:r>
               <w:rPr>
                 <w:rStyle w:val="a7"/>
@@ -1036,7 +1069,7 @@
                 <w:noProof/>
                 <w:webHidden/>
               </w:rPr>
-              <w:instrText xml:space="preserve"> PAGEREF _Toc43206653 \h </w:instrText>
+              <w:instrText xml:space="preserve"> PAGEREF _Toc44167017 \h </w:instrText>
             </w:r>
             <w:r>
               <w:rPr>
@@ -1078,7 +1111,7 @@
               <w:noProof/>
             </w:rPr>
           </w:pPr>
-          <w:hyperlink w:anchor="_Toc43206654" w:history="1">
+          <w:hyperlink w:anchor="_Toc44167018" w:history="1">
             <w:r>
               <w:rPr>
                 <w:rStyle w:val="a7"/>
@@ -1105,7 +1138,7 @@
                 <w:noProof/>
                 <w:webHidden/>
               </w:rPr>
-              <w:instrText xml:space="preserve"> PAGEREF _Toc43206654 \h </w:instrText>
+              <w:instrText xml:space="preserve"> PAGEREF _Toc44167018 \h </w:instrText>
             </w:r>
             <w:r>
               <w:rPr>
@@ -1147,7 +1180,7 @@
               <w:noProof/>
             </w:rPr>
           </w:pPr>
-          <w:hyperlink w:anchor="_Toc43206655" w:history="1">
+          <w:hyperlink w:anchor="_Toc44167019" w:history="1">
             <w:r>
               <w:rPr>
                 <w:rStyle w:val="a7"/>
@@ -1174,7 +1207,7 @@
                 <w:noProof/>
                 <w:webHidden/>
               </w:rPr>
-              <w:instrText xml:space="preserve"> PAGEREF _Toc43206655 \h </w:instrText>
+              <w:instrText xml:space="preserve"> PAGEREF _Toc44167019 \h </w:instrText>
             </w:r>
             <w:r>
               <w:rPr>
@@ -1216,7 +1249,7 @@
               <w:noProof/>
             </w:rPr>
           </w:pPr>
-          <w:hyperlink w:anchor="_Toc43206656" w:history="1">
+          <w:hyperlink w:anchor="_Toc44167020" w:history="1">
             <w:r>
               <w:rPr>
                 <w:rStyle w:val="a7"/>
@@ -1243,7 +1276,7 @@
                 <w:noProof/>
                 <w:webHidden/>
               </w:rPr>
-              <w:instrText xml:space="preserve"> PAGEREF _Toc43206656 \h </w:instrText>
+              <w:instrText xml:space="preserve"> PAGEREF _Toc44167020 \h </w:instrText>
             </w:r>
             <w:r>
               <w:rPr>
@@ -1285,7 +1318,7 @@
               <w:noProof/>
             </w:rPr>
           </w:pPr>
-          <w:hyperlink w:anchor="_Toc43206657" w:history="1">
+          <w:hyperlink w:anchor="_Toc44167021" w:history="1">
             <w:r>
               <w:rPr>
                 <w:rStyle w:val="a7"/>
@@ -1312,7 +1345,7 @@
                 <w:noProof/>
                 <w:webHidden/>
               </w:rPr>
-              <w:instrText xml:space="preserve"> PAGEREF _Toc43206657 \h </w:instrText>
+              <w:instrText xml:space="preserve"> PAGEREF _Toc44167021 \h </w:instrText>
             </w:r>
             <w:r>
               <w:rPr>
@@ -1354,7 +1387,7 @@
               <w:noProof/>
             </w:rPr>
           </w:pPr>
-          <w:hyperlink w:anchor="_Toc43206658" w:history="1">
+          <w:hyperlink w:anchor="_Toc44167022" w:history="1">
             <w:r>
               <w:rPr>
                 <w:rStyle w:val="a7"/>
@@ -1381,7 +1414,7 @@
                 <w:noProof/>
                 <w:webHidden/>
               </w:rPr>
-              <w:instrText xml:space="preserve"> PAGEREF _Toc43206658 \h </w:instrText>
+              <w:instrText xml:space="preserve"> PAGEREF _Toc44167022 \h </w:instrText>
             </w:r>
             <w:r>
               <w:rPr>
@@ -1423,7 +1456,7 @@
               <w:noProof/>
             </w:rPr>
           </w:pPr>
-          <w:hyperlink w:anchor="_Toc43206659" w:history="1">
+          <w:hyperlink w:anchor="_Toc44167023" w:history="1">
             <w:r>
               <w:rPr>
                 <w:rStyle w:val="a7"/>
@@ -1450,7 +1483,7 @@
                 <w:noProof/>
                 <w:webHidden/>
               </w:rPr>
-              <w:instrText xml:space="preserve"> PAGEREF _Toc43206659 \h </w:instrText>
+              <w:instrText xml:space="preserve"> PAGEREF _Toc44167023 \h </w:instrText>
             </w:r>
             <w:r>
               <w:rPr>
@@ -1471,6 +1504,144 @@
                 <w:webHidden/>
               </w:rPr>
               <w:t>6</w:t>
+            </w:r>
+            <w:r>
+              <w:rPr>
+                <w:noProof/>
+                <w:webHidden/>
+              </w:rPr>
+              <w:fldChar w:fldCharType="end"/>
+            </w:r>
+          </w:hyperlink>
+        </w:p>
+        <w:p>
+          <w:pPr>
+            <w:pStyle w:val="21"/>
+            <w:tabs>
+              <w:tab w:val="right" w:leader="dot" w:pos="9344"/>
+            </w:tabs>
+            <w:rPr>
+              <w:rFonts w:cstheme="minorBidi"/>
+              <w:noProof/>
+            </w:rPr>
+          </w:pPr>
+          <w:hyperlink w:anchor="_Toc44167024" w:history="1">
+            <w:r>
+              <w:rPr>
+                <w:rStyle w:val="a7"/>
+                <w:noProof/>
+              </w:rPr>
+              <w:t>Заключение</w:t>
+            </w:r>
+            <w:r>
+              <w:rPr>
+                <w:noProof/>
+                <w:webHidden/>
+              </w:rPr>
+              <w:tab/>
+            </w:r>
+            <w:r>
+              <w:rPr>
+                <w:noProof/>
+                <w:webHidden/>
+              </w:rPr>
+              <w:fldChar w:fldCharType="begin"/>
+            </w:r>
+            <w:r>
+              <w:rPr>
+                <w:noProof/>
+                <w:webHidden/>
+              </w:rPr>
+              <w:instrText xml:space="preserve"> PAGEREF _Toc44167024 \h </w:instrText>
+            </w:r>
+            <w:r>
+              <w:rPr>
+                <w:noProof/>
+                <w:webHidden/>
+              </w:rPr>
+            </w:r>
+            <w:r>
+              <w:rPr>
+                <w:noProof/>
+                <w:webHidden/>
+              </w:rPr>
+              <w:fldChar w:fldCharType="separate"/>
+            </w:r>
+            <w:r>
+              <w:rPr>
+                <w:noProof/>
+                <w:webHidden/>
+              </w:rPr>
+              <w:t>8</w:t>
+            </w:r>
+            <w:r>
+              <w:rPr>
+                <w:noProof/>
+                <w:webHidden/>
+              </w:rPr>
+              <w:fldChar w:fldCharType="end"/>
+            </w:r>
+          </w:hyperlink>
+        </w:p>
+        <w:p>
+          <w:pPr>
+            <w:pStyle w:val="21"/>
+            <w:tabs>
+              <w:tab w:val="right" w:leader="dot" w:pos="9344"/>
+            </w:tabs>
+            <w:rPr>
+              <w:rFonts w:cstheme="minorBidi"/>
+              <w:noProof/>
+            </w:rPr>
+          </w:pPr>
+          <w:hyperlink w:anchor="_Toc44167025" w:history="1">
+            <w:r>
+              <w:rPr>
+                <w:rStyle w:val="a7"/>
+                <w:noProof/>
+              </w:rPr>
+              <w:t>Список источников</w:t>
+            </w:r>
+            <w:r>
+              <w:rPr>
+                <w:noProof/>
+                <w:webHidden/>
+              </w:rPr>
+              <w:tab/>
+            </w:r>
+            <w:r>
+              <w:rPr>
+                <w:noProof/>
+                <w:webHidden/>
+              </w:rPr>
+              <w:fldChar w:fldCharType="begin"/>
+            </w:r>
+            <w:r>
+              <w:rPr>
+                <w:noProof/>
+                <w:webHidden/>
+              </w:rPr>
+              <w:instrText xml:space="preserve"> PAGEREF _Toc44167025 \h </w:instrText>
+            </w:r>
+            <w:r>
+              <w:rPr>
+                <w:noProof/>
+                <w:webHidden/>
+              </w:rPr>
+            </w:r>
+            <w:r>
+              <w:rPr>
+                <w:noProof/>
+                <w:webHidden/>
+              </w:rPr>
+              <w:fldChar w:fldCharType="separate"/>
+            </w:r>
+            <w:r>
+              <w:rPr>
+                <w:noProof/>
+                <w:webHidden/>
+              </w:rPr>
+              <w:t>9</w:t>
             </w:r>
             <w:r>
               <w:rPr>
@@ -1496,17 +1667,15 @@
       <w:pPr>
         <w:pStyle w:val="1"/>
       </w:pPr>
-      <w:bookmarkStart w:id="0" w:name="_Toc43206647"/>
       <w:r>
         <w:br w:type="page"/>
       </w:r>
-      <w:bookmarkStart w:id="1" w:name="_GoBack"/>
-      <w:bookmarkEnd w:id="1"/>
     </w:p>
     <w:p>
       <w:pPr>
         <w:pStyle w:val="1"/>
       </w:pPr>
+      <w:bookmarkStart w:id="0" w:name="_Toc44167011"/>
       <w:r>
         <w:lastRenderedPageBreak/>
         <w:t>ВВЕДЕНИЕ</w:t>
@@ -1622,8 +1791,29 @@
           <w:szCs w:val="24"/>
           <w:lang w:val="ru-RU"/>
         </w:rPr>
-        <w:t xml:space="preserve">, а также фреймворк </w:t>
-      </w:r>
+        <w:t xml:space="preserve">, а также </w:t>
+      </w:r>
+      <w:proofErr w:type="spellStart"/>
+      <w:r>
+        <w:rPr>
+          <w:rFonts w:ascii="Times New Roman" w:eastAsia="Times New Roman" w:hAnsi="Times New Roman" w:cs="Times New Roman"/>
+          <w:sz w:val="24"/>
+          <w:szCs w:val="24"/>
+          <w:lang w:val="ru-RU"/>
+        </w:rPr>
+        <w:t>фреймворк</w:t>
+      </w:r>
+      <w:proofErr w:type="spellEnd"/>
+      <w:r>
+        <w:rPr>
+          <w:rFonts w:ascii="Times New Roman" w:eastAsia="Times New Roman" w:hAnsi="Times New Roman" w:cs="Times New Roman"/>
+          <w:sz w:val="24"/>
+          <w:szCs w:val="24"/>
+          <w:lang w:val="ru-RU"/>
+        </w:rPr>
+        <w:t xml:space="preserve"> </w:t>
+      </w:r>
+      <w:proofErr w:type="spellStart"/>
       <w:r>
         <w:rPr>
           <w:rFonts w:ascii="Times New Roman" w:eastAsia="Times New Roman" w:hAnsi="Times New Roman" w:cs="Times New Roman"/>
@@ -1633,6 +1823,7 @@
         </w:rPr>
         <w:t>Bootstra</w:t>
       </w:r>
+      <w:proofErr w:type="spellEnd"/>
       <w:r>
         <w:rPr>
           <w:rFonts w:ascii="Times New Roman" w:eastAsia="Times New Roman" w:hAnsi="Times New Roman" w:cs="Times New Roman"/>
@@ -1785,7 +1976,7 @@
           <w:bCs w:val="0"/>
         </w:rPr>
       </w:pPr>
-      <w:bookmarkStart w:id="2" w:name="_Toc43206648"/>
+      <w:bookmarkStart w:id="1" w:name="_Toc44167012"/>
       <w:r>
         <w:rPr>
           <w:rStyle w:val="aa"/>
@@ -1795,7 +1986,7 @@
         <w:lastRenderedPageBreak/>
         <w:t>ОСНОВНАЯ ЧАСТЬ</w:t>
       </w:r>
-      <w:bookmarkEnd w:id="2"/>
+      <w:bookmarkEnd w:id="1"/>
     </w:p>
     <w:p>
       <w:pPr>
@@ -1806,7 +1997,7 @@
           <w:bCs w:val="0"/>
         </w:rPr>
       </w:pPr>
-      <w:bookmarkStart w:id="3" w:name="_Toc43206649"/>
+      <w:bookmarkStart w:id="2" w:name="_Toc44167013"/>
       <w:r>
         <w:rPr>
           <w:rStyle w:val="aa"/>
@@ -1815,7 +2006,7 @@
         </w:rPr>
         <w:t>Анализ аналогов</w:t>
       </w:r>
-      <w:bookmarkEnd w:id="3"/>
+      <w:bookmarkEnd w:id="2"/>
     </w:p>
     <w:p>
       <w:pPr>
@@ -1826,7 +2017,7 @@
           <w:iCs w:val="0"/>
         </w:rPr>
       </w:pPr>
-      <w:bookmarkStart w:id="4" w:name="_Toc43206650"/>
+      <w:bookmarkStart w:id="3" w:name="_Toc44167014"/>
       <w:r>
         <w:rPr>
           <w:rStyle w:val="af0"/>
@@ -1835,7 +2026,7 @@
         </w:rPr>
         <w:t>Фонд защиты городских животных #НАКОРМИ</w:t>
       </w:r>
-      <w:bookmarkEnd w:id="4"/>
+      <w:bookmarkEnd w:id="3"/>
     </w:p>
     <w:p>
       <w:pPr>
@@ -2034,7 +2225,7 @@
           <w:iCs w:val="0"/>
         </w:rPr>
       </w:pPr>
-      <w:bookmarkStart w:id="5" w:name="_Toc43206651"/>
+      <w:bookmarkStart w:id="4" w:name="_Toc44167015"/>
       <w:r>
         <w:rPr>
           <w:rStyle w:val="af0"/>
@@ -2043,7 +2234,7 @@
         </w:rPr>
         <w:t>Благотворительный фонд защиты животных «Дворяне»</w:t>
       </w:r>
-      <w:bookmarkEnd w:id="5"/>
+      <w:bookmarkEnd w:id="4"/>
     </w:p>
     <w:p>
       <w:pPr>
@@ -2166,16 +2357,26 @@
           <w:iCs w:val="0"/>
         </w:rPr>
       </w:pPr>
-      <w:bookmarkStart w:id="6" w:name="_Toc43206652"/>
+      <w:bookmarkStart w:id="5" w:name="_Toc44167016"/>
       <w:r>
         <w:rPr>
           <w:rStyle w:val="af0"/>
           <w:i w:val="0"/>
           <w:iCs w:val="0"/>
         </w:rPr>
-        <w:t>Помощь бездомным животным TeddyFood</w:t>
-      </w:r>
-      <w:bookmarkEnd w:id="6"/>
+        <w:t xml:space="preserve">Помощь бездомным животным </w:t>
+      </w:r>
+      <w:proofErr w:type="spellStart"/>
+      <w:r>
+        <w:rPr>
+          <w:rStyle w:val="af0"/>
+          <w:i w:val="0"/>
+          <w:iCs w:val="0"/>
+        </w:rPr>
+        <w:t>TeddyFood</w:t>
+      </w:r>
+      <w:bookmarkEnd w:id="5"/>
+      <w:proofErr w:type="spellEnd"/>
     </w:p>
     <w:p>
       <w:pPr>
@@ -2309,7 +2510,7 @@
           <w:bCs w:val="0"/>
         </w:rPr>
       </w:pPr>
-      <w:bookmarkStart w:id="7" w:name="_Toc43206653"/>
+      <w:bookmarkStart w:id="6" w:name="_Toc44167017"/>
       <w:r>
         <w:rPr>
           <w:rStyle w:val="aa"/>
@@ -2319,7 +2520,7 @@
         <w:lastRenderedPageBreak/>
         <w:t>Проектирование</w:t>
       </w:r>
-      <w:bookmarkEnd w:id="7"/>
+      <w:bookmarkEnd w:id="6"/>
     </w:p>
     <w:p>
       <w:pPr>
@@ -2330,11 +2531,11 @@
           <w:iCs w:val="0"/>
         </w:rPr>
       </w:pPr>
-      <w:bookmarkStart w:id="8" w:name="_Toc43206654"/>
+      <w:bookmarkStart w:id="7" w:name="_Toc44167018"/>
       <w:r>
         <w:t>Выбор функционала</w:t>
       </w:r>
-      <w:bookmarkEnd w:id="8"/>
+      <w:bookmarkEnd w:id="7"/>
     </w:p>
     <w:p>
       <w:pPr>
@@ -2373,6 +2574,15 @@
           <w:szCs w:val="24"/>
           <w:lang w:val="ru-RU"/>
         </w:rPr>
+        <w:t>На сайте выводится общее количество животных. Есть возможность оставить отзыв о сайте. Есть пагинация по страницам где это необходимо.</w:t>
+      </w:r>
+      <w:r>
+        <w:rPr>
+          <w:rFonts w:ascii="Times New Roman" w:eastAsia="Times New Roman" w:hAnsi="Times New Roman" w:cs="Times New Roman"/>
+          <w:sz w:val="24"/>
+          <w:szCs w:val="24"/>
+          <w:lang w:val="ru-RU"/>
+        </w:rPr>
         <w:br w:type="page"/>
       </w:r>
     </w:p>
@@ -2385,7 +2595,7 @@
           <w:bCs w:val="0"/>
         </w:rPr>
       </w:pPr>
-      <w:bookmarkStart w:id="9" w:name="_Toc43206655"/>
+      <w:bookmarkStart w:id="8" w:name="_Toc44167019"/>
       <w:r>
         <w:rPr>
           <w:rStyle w:val="aa"/>
@@ -2403,7 +2613,7 @@
         </w:rPr>
         <w:t>азработка и тестирование</w:t>
       </w:r>
-      <w:bookmarkEnd w:id="9"/>
+      <w:bookmarkEnd w:id="8"/>
     </w:p>
     <w:p>
       <w:pPr>
@@ -2414,11 +2624,11 @@
           <w:iCs w:val="0"/>
         </w:rPr>
       </w:pPr>
-      <w:bookmarkStart w:id="10" w:name="_Toc43206656"/>
+      <w:bookmarkStart w:id="9" w:name="_Toc44167020"/>
       <w:r>
         <w:t>Архитектура проекта</w:t>
       </w:r>
-      <w:bookmarkEnd w:id="10"/>
+      <w:bookmarkEnd w:id="9"/>
     </w:p>
     <w:p>
       <w:pPr>
@@ -2440,7 +2650,47 @@
           <w:szCs w:val="24"/>
           <w:lang w:val="ru-RU"/>
         </w:rPr>
-        <w:t xml:space="preserve">Сайт будет состоять из нескольких страниц, каждая из которых будет указана в меню. Отдельные страницы для каждого вида питомцев (собаки, кошки, птицы), отдельная страница новостей, отдельный блок контактов. На главной странице есть интерфейс формы. Реализованы отзывы, которые можно просматривать, добавлять, удалять и редактировать. Для каждого раздела, использующего базу данных, реализована пагинация по страницам. При добавлении, удалении и редактировании отзыва происходит перенаправление пользователя на страницу с уведомлением об успешности или не успешности операции. В мобильной версии сайта меню становится выпадающим, вся информация и списки с животными и рисунками выстраиваются в одну колонку по ширине экрана. В футере инициалы разработчика, студенческая группа и ссылка на страницу ВКонтакте. </w:t>
+        <w:t xml:space="preserve">Сайт будет состоять из нескольких страниц, каждая из которых будет указана в меню. Отдельные страницы для каждого вида питомцев (собаки, кошки, птицы), отдельная страница новостей, отдельный блок контактов. </w:t>
+      </w:r>
+      <w:r>
+        <w:rPr>
+          <w:rFonts w:ascii="Times New Roman" w:eastAsia="Times New Roman" w:hAnsi="Times New Roman" w:cs="Times New Roman"/>
+          <w:sz w:val="24"/>
+          <w:szCs w:val="24"/>
+          <w:lang w:val="ru-RU"/>
+        </w:rPr>
+        <w:t xml:space="preserve">Создание минимум одной страницы для печати (главная). </w:t>
+      </w:r>
+      <w:bookmarkStart w:id="10" w:name="_GoBack"/>
+      <w:bookmarkEnd w:id="10"/>
+      <w:r>
+        <w:rPr>
+          <w:rFonts w:ascii="Times New Roman" w:eastAsia="Times New Roman" w:hAnsi="Times New Roman" w:cs="Times New Roman"/>
+          <w:sz w:val="24"/>
+          <w:szCs w:val="24"/>
+          <w:lang w:val="ru-RU"/>
+        </w:rPr>
+        <w:t xml:space="preserve">На главной странице есть интерфейс формы. Реализованы отзывы, которые можно просматривать, добавлять, удалять и редактировать. Для каждого раздела, использующего базу данных, реализована пагинация по страницам. При добавлении, удалении и редактировании отзыва происходит перенаправление пользователя на страницу с уведомлением об успешности или не успешности операции. В мобильной версии сайта меню становится выпадающим, вся информация и списки с животными и рисунками выстраиваются в одну колонку по ширине экрана. В футере инициалы разработчика, студенческая группа и ссылка на страницу </w:t>
+      </w:r>
+      <w:proofErr w:type="spellStart"/>
+      <w:r>
+        <w:rPr>
+          <w:rFonts w:ascii="Times New Roman" w:eastAsia="Times New Roman" w:hAnsi="Times New Roman" w:cs="Times New Roman"/>
+          <w:sz w:val="24"/>
+          <w:szCs w:val="24"/>
+          <w:lang w:val="ru-RU"/>
+        </w:rPr>
+        <w:t>ВКонтакте</w:t>
+      </w:r>
+      <w:proofErr w:type="spellEnd"/>
+      <w:r>
+        <w:rPr>
+          <w:rFonts w:ascii="Times New Roman" w:eastAsia="Times New Roman" w:hAnsi="Times New Roman" w:cs="Times New Roman"/>
+          <w:sz w:val="24"/>
+          <w:szCs w:val="24"/>
+          <w:lang w:val="ru-RU"/>
+        </w:rPr>
+        <w:t xml:space="preserve">. </w:t>
       </w:r>
     </w:p>
     <w:p>
@@ -2466,7 +2716,7 @@
           <w:iCs w:val="0"/>
         </w:rPr>
       </w:pPr>
-      <w:bookmarkStart w:id="11" w:name="_Toc43206657"/>
+      <w:bookmarkStart w:id="11" w:name="_Toc44167021"/>
       <w:r>
         <w:rPr>
           <w:rStyle w:val="af0"/>
@@ -2991,7 +3241,7 @@
           <w:iCs w:val="0"/>
         </w:rPr>
       </w:pPr>
-      <w:bookmarkStart w:id="12" w:name="_Toc43206658"/>
+      <w:bookmarkStart w:id="12" w:name="_Toc44167022"/>
       <w:r>
         <w:rPr>
           <w:rStyle w:val="af0"/>
@@ -3071,6 +3321,7 @@
         </w:rPr>
         <w:t>_</w:t>
       </w:r>
+      <w:proofErr w:type="gramStart"/>
       <w:r>
         <w:rPr>
           <w:rFonts w:ascii="Times New Roman" w:eastAsia="Times New Roman" w:hAnsi="Times New Roman" w:cs="Times New Roman"/>
@@ -3089,7 +3340,18 @@
           <w:szCs w:val="24"/>
           <w:lang w:val="ru-RU"/>
         </w:rPr>
-        <w:t>('</w:t>
+        <w:t>(</w:t>
+      </w:r>
+      <w:proofErr w:type="gramEnd"/>
+      <w:r>
+        <w:rPr>
+          <w:rFonts w:ascii="Times New Roman" w:eastAsia="Times New Roman" w:hAnsi="Times New Roman" w:cs="Times New Roman"/>
+          <w:color w:val="000000" w:themeColor="text1"/>
+          <w:sz w:val="24"/>
+          <w:szCs w:val="24"/>
+          <w:lang w:val="ru-RU"/>
+        </w:rPr>
+        <w:t>'</w:t>
       </w:r>
       <w:r>
         <w:rPr>
@@ -3340,6 +3602,7 @@
         </w:rPr>
         <w:t>_</w:t>
       </w:r>
+      <w:proofErr w:type="gramStart"/>
       <w:r>
         <w:rPr>
           <w:rFonts w:ascii="Times New Roman" w:eastAsia="Times New Roman" w:hAnsi="Times New Roman" w:cs="Times New Roman"/>
@@ -3360,7 +3623,19 @@
           <w:shd w:val="clear" w:color="auto" w:fill="FFFFFF" w:themeFill="background1"/>
           <w:lang w:val="ru-RU"/>
         </w:rPr>
-        <w:t>($</w:t>
+        <w:t>(</w:t>
+      </w:r>
+      <w:proofErr w:type="gramEnd"/>
+      <w:r>
+        <w:rPr>
+          <w:rFonts w:ascii="Times New Roman" w:eastAsia="Times New Roman" w:hAnsi="Times New Roman" w:cs="Times New Roman"/>
+          <w:color w:val="000000" w:themeColor="text1"/>
+          <w:sz w:val="24"/>
+          <w:szCs w:val="24"/>
+          <w:shd w:val="clear" w:color="auto" w:fill="FFFFFF" w:themeFill="background1"/>
+          <w:lang w:val="ru-RU"/>
+        </w:rPr>
+        <w:t>$</w:t>
       </w:r>
       <w:r>
         <w:rPr>
@@ -3604,7 +3879,29 @@
           <w:szCs w:val="24"/>
           <w:lang w:val="en-US"/>
         </w:rPr>
-        <w:t> FROM feedback  LIMIT </w:t>
+        <w:t> FROM </w:t>
+      </w:r>
+      <w:proofErr w:type="gramStart"/>
+      <w:r>
+        <w:rPr>
+          <w:rFonts w:ascii="Times New Roman" w:eastAsia="Times New Roman" w:hAnsi="Times New Roman" w:cs="Times New Roman"/>
+          <w:color w:val="000000" w:themeColor="text1"/>
+          <w:sz w:val="24"/>
+          <w:szCs w:val="24"/>
+          <w:lang w:val="en-US"/>
+        </w:rPr>
+        <w:t>feedback  LIMIT</w:t>
+      </w:r>
+      <w:proofErr w:type="gramEnd"/>
+      <w:r>
+        <w:rPr>
+          <w:rFonts w:ascii="Times New Roman" w:eastAsia="Times New Roman" w:hAnsi="Times New Roman" w:cs="Times New Roman"/>
+          <w:color w:val="000000" w:themeColor="text1"/>
+          <w:sz w:val="24"/>
+          <w:szCs w:val="24"/>
+          <w:lang w:val="en-US"/>
+        </w:rPr>
+        <w:t> </w:t>
       </w:r>
       <w:r>
         <w:rPr>
@@ -3814,7 +4111,7 @@
       <w:pPr>
         <w:pStyle w:val="3"/>
       </w:pPr>
-      <w:bookmarkStart w:id="13" w:name="_Toc43206659"/>
+      <w:bookmarkStart w:id="13" w:name="_Toc44167023"/>
       <w:r>
         <w:t>Алгоритмы</w:t>
       </w:r>
@@ -5262,8 +5559,20 @@
           <w:szCs w:val="24"/>
           <w:lang w:val="en-US"/>
         </w:rPr>
-        <w:t>function show_edit(id){</w:t>
-      </w:r>
+        <w:t>function show_edit(id</w:t>
+      </w:r>
+      <w:proofErr w:type="gramStart"/>
+      <w:r>
+        <w:rPr>
+          <w:rFonts w:ascii="Times New Roman" w:eastAsia="Times New Roman" w:hAnsi="Times New Roman" w:cs="Times New Roman"/>
+          <w:color w:val="000000" w:themeColor="text1"/>
+          <w:sz w:val="24"/>
+          <w:szCs w:val="24"/>
+          <w:lang w:val="en-US"/>
+        </w:rPr>
+        <w:t>){</w:t>
+      </w:r>
+      <w:proofErr w:type="gramEnd"/>
     </w:p>
     <w:p>
       <w:pPr>
@@ -5287,7 +5596,53 @@
           <w:szCs w:val="24"/>
           <w:lang w:val="en-US"/>
         </w:rPr>
-        <w:t>        var feedback = document.getElementById(id);</w:t>
+        <w:t>        </w:t>
+      </w:r>
+      <w:proofErr w:type="spellStart"/>
+      <w:r>
+        <w:rPr>
+          <w:rFonts w:ascii="Times New Roman" w:eastAsia="Times New Roman" w:hAnsi="Times New Roman" w:cs="Times New Roman"/>
+          <w:color w:val="000000" w:themeColor="text1"/>
+          <w:sz w:val="24"/>
+          <w:szCs w:val="24"/>
+          <w:lang w:val="en-US"/>
+        </w:rPr>
+        <w:t>var</w:t>
+      </w:r>
+      <w:proofErr w:type="spellEnd"/>
+      <w:r>
+        <w:rPr>
+          <w:rFonts w:ascii="Times New Roman" w:eastAsia="Times New Roman" w:hAnsi="Times New Roman" w:cs="Times New Roman"/>
+          <w:color w:val="000000" w:themeColor="text1"/>
+          <w:sz w:val="24"/>
+          <w:szCs w:val="24"/>
+          <w:lang w:val="en-US"/>
+        </w:rPr>
+        <w:t> feedback = </w:t>
+      </w:r>
+      <w:proofErr w:type="spellStart"/>
+      <w:proofErr w:type="gramStart"/>
+      <w:r>
+        <w:rPr>
+          <w:rFonts w:ascii="Times New Roman" w:eastAsia="Times New Roman" w:hAnsi="Times New Roman" w:cs="Times New Roman"/>
+          <w:color w:val="000000" w:themeColor="text1"/>
+          <w:sz w:val="24"/>
+          <w:szCs w:val="24"/>
+          <w:lang w:val="en-US"/>
+        </w:rPr>
+        <w:t>document.getElementById</w:t>
+      </w:r>
+      <w:proofErr w:type="spellEnd"/>
+      <w:proofErr w:type="gramEnd"/>
+      <w:r>
+        <w:rPr>
+          <w:rFonts w:ascii="Times New Roman" w:eastAsia="Times New Roman" w:hAnsi="Times New Roman" w:cs="Times New Roman"/>
+          <w:color w:val="000000" w:themeColor="text1"/>
+          <w:sz w:val="24"/>
+          <w:szCs w:val="24"/>
+          <w:lang w:val="en-US"/>
+        </w:rPr>
+        <w:t>(id);</w:t>
       </w:r>
     </w:p>
     <w:p>
@@ -5312,7 +5667,53 @@
           <w:szCs w:val="24"/>
           <w:lang w:val="en-US"/>
         </w:rPr>
-        <w:t>        var p = feedback.lastChild.innerHTML;</w:t>
+        <w:t>        </w:t>
+      </w:r>
+      <w:proofErr w:type="spellStart"/>
+      <w:r>
+        <w:rPr>
+          <w:rFonts w:ascii="Times New Roman" w:eastAsia="Times New Roman" w:hAnsi="Times New Roman" w:cs="Times New Roman"/>
+          <w:color w:val="000000" w:themeColor="text1"/>
+          <w:sz w:val="24"/>
+          <w:szCs w:val="24"/>
+          <w:lang w:val="en-US"/>
+        </w:rPr>
+        <w:t>var</w:t>
+      </w:r>
+      <w:proofErr w:type="spellEnd"/>
+      <w:r>
+        <w:rPr>
+          <w:rFonts w:ascii="Times New Roman" w:eastAsia="Times New Roman" w:hAnsi="Times New Roman" w:cs="Times New Roman"/>
+          <w:color w:val="000000" w:themeColor="text1"/>
+          <w:sz w:val="24"/>
+          <w:szCs w:val="24"/>
+          <w:lang w:val="en-US"/>
+        </w:rPr>
+        <w:t> p = </w:t>
+      </w:r>
+      <w:proofErr w:type="spellStart"/>
+      <w:proofErr w:type="gramStart"/>
+      <w:r>
+        <w:rPr>
+          <w:rFonts w:ascii="Times New Roman" w:eastAsia="Times New Roman" w:hAnsi="Times New Roman" w:cs="Times New Roman"/>
+          <w:color w:val="000000" w:themeColor="text1"/>
+          <w:sz w:val="24"/>
+          <w:szCs w:val="24"/>
+          <w:lang w:val="en-US"/>
+        </w:rPr>
+        <w:t>feedback.lastChild.innerHTML</w:t>
+      </w:r>
+      <w:proofErr w:type="spellEnd"/>
+      <w:proofErr w:type="gramEnd"/>
+      <w:r>
+        <w:rPr>
+          <w:rFonts w:ascii="Times New Roman" w:eastAsia="Times New Roman" w:hAnsi="Times New Roman" w:cs="Times New Roman"/>
+          <w:color w:val="000000" w:themeColor="text1"/>
+          <w:sz w:val="24"/>
+          <w:szCs w:val="24"/>
+          <w:lang w:val="en-US"/>
+        </w:rPr>
+        <w:t>;</w:t>
       </w:r>
     </w:p>
     <w:p>
@@ -5337,7 +5738,31 @@
           <w:szCs w:val="24"/>
           <w:lang w:val="en-US"/>
         </w:rPr>
-        <w:t>        feedback.innerHTML='';</w:t>
+        <w:t>        </w:t>
+      </w:r>
+      <w:proofErr w:type="spellStart"/>
+      <w:proofErr w:type="gramStart"/>
+      <w:r>
+        <w:rPr>
+          <w:rFonts w:ascii="Times New Roman" w:eastAsia="Times New Roman" w:hAnsi="Times New Roman" w:cs="Times New Roman"/>
+          <w:color w:val="000000" w:themeColor="text1"/>
+          <w:sz w:val="24"/>
+          <w:szCs w:val="24"/>
+          <w:lang w:val="en-US"/>
+        </w:rPr>
+        <w:t>feedback.innerHTML</w:t>
+      </w:r>
+      <w:proofErr w:type="spellEnd"/>
+      <w:proofErr w:type="gramEnd"/>
+      <w:r>
+        <w:rPr>
+          <w:rFonts w:ascii="Times New Roman" w:eastAsia="Times New Roman" w:hAnsi="Times New Roman" w:cs="Times New Roman"/>
+          <w:color w:val="000000" w:themeColor="text1"/>
+          <w:sz w:val="24"/>
+          <w:szCs w:val="24"/>
+          <w:lang w:val="en-US"/>
+        </w:rPr>
+        <w:t>='';</w:t>
       </w:r>
     </w:p>
     <w:p>
@@ -5364,15 +5789,27 @@
         </w:rPr>
         <w:t>var form = '&lt;form class="form-styles clearfix" name="form_add" method="post" action="moduls/edit.php"&gt;&lt;div class="form-group"&gt;&lt;</w:t>
       </w:r>
-      <w:r>
-        <w:rPr>
-          <w:rFonts w:ascii="Times New Roman" w:eastAsia="Times New Roman" w:hAnsi="Times New Roman" w:cs="Times New Roman"/>
-          <w:color w:val="000000" w:themeColor="text1"/>
-          <w:sz w:val="24"/>
-          <w:szCs w:val="24"/>
-          <w:lang w:val="en-US"/>
-        </w:rPr>
-        <w:t>textarea  class="form-</w:t>
+      <w:proofErr w:type="gramStart"/>
+      <w:r>
+        <w:rPr>
+          <w:rFonts w:ascii="Times New Roman" w:eastAsia="Times New Roman" w:hAnsi="Times New Roman" w:cs="Times New Roman"/>
+          <w:color w:val="000000" w:themeColor="text1"/>
+          <w:sz w:val="24"/>
+          <w:szCs w:val="24"/>
+          <w:lang w:val="en-US"/>
+        </w:rPr>
+        <w:t>textarea  class</w:t>
+      </w:r>
+      <w:proofErr w:type="gramEnd"/>
+      <w:r>
+        <w:rPr>
+          <w:rFonts w:ascii="Times New Roman" w:eastAsia="Times New Roman" w:hAnsi="Times New Roman" w:cs="Times New Roman"/>
+          <w:color w:val="000000" w:themeColor="text1"/>
+          <w:sz w:val="24"/>
+          <w:szCs w:val="24"/>
+          <w:lang w:val="en-US"/>
+        </w:rPr>
+        <w:t>="form-</w:t>
       </w:r>
       <w:r>
         <w:rPr>
@@ -5489,15 +5926,27 @@
         </w:rPr>
         <w:t>        </w:t>
       </w:r>
-      <w:r>
-        <w:rPr>
-          <w:rFonts w:ascii="Times New Roman" w:eastAsia="Times New Roman" w:hAnsi="Times New Roman" w:cs="Times New Roman"/>
-          <w:color w:val="000000" w:themeColor="text1"/>
-          <w:sz w:val="24"/>
-          <w:szCs w:val="24"/>
-          <w:lang w:val="ru-RU"/>
-        </w:rPr>
-        <w:t>feedback.innerHTML = form;</w:t>
+      <w:proofErr w:type="gramStart"/>
+      <w:r>
+        <w:rPr>
+          <w:rFonts w:ascii="Times New Roman" w:eastAsia="Times New Roman" w:hAnsi="Times New Roman" w:cs="Times New Roman"/>
+          <w:color w:val="000000" w:themeColor="text1"/>
+          <w:sz w:val="24"/>
+          <w:szCs w:val="24"/>
+          <w:lang w:val="ru-RU"/>
+        </w:rPr>
+        <w:t>feedback.innerHTML</w:t>
+      </w:r>
+      <w:proofErr w:type="gramEnd"/>
+      <w:r>
+        <w:rPr>
+          <w:rFonts w:ascii="Times New Roman" w:eastAsia="Times New Roman" w:hAnsi="Times New Roman" w:cs="Times New Roman"/>
+          <w:color w:val="000000" w:themeColor="text1"/>
+          <w:sz w:val="24"/>
+          <w:szCs w:val="24"/>
+          <w:lang w:val="ru-RU"/>
+        </w:rPr>
+        <w:t> = form;</w:t>
       </w:r>
     </w:p>
     <w:p>
@@ -5572,8 +6021,20 @@
           <w:szCs w:val="24"/>
           <w:lang w:val="en-US"/>
         </w:rPr>
-        <w:t>function show_delete(id){</w:t>
-      </w:r>
+        <w:t>function show_delete(id</w:t>
+      </w:r>
+      <w:proofErr w:type="gramStart"/>
+      <w:r>
+        <w:rPr>
+          <w:rFonts w:ascii="Times New Roman" w:eastAsia="Times New Roman" w:hAnsi="Times New Roman" w:cs="Times New Roman"/>
+          <w:color w:val="000000" w:themeColor="text1"/>
+          <w:sz w:val="24"/>
+          <w:szCs w:val="24"/>
+          <w:lang w:val="en-US"/>
+        </w:rPr>
+        <w:t>){</w:t>
+      </w:r>
+      <w:proofErr w:type="gramEnd"/>
     </w:p>
     <w:p>
       <w:pPr>
@@ -5597,7 +6058,53 @@
           <w:szCs w:val="24"/>
           <w:lang w:val="en-US"/>
         </w:rPr>
-        <w:t>        var feedback = document.getElementById(id);</w:t>
+        <w:t>        </w:t>
+      </w:r>
+      <w:proofErr w:type="spellStart"/>
+      <w:r>
+        <w:rPr>
+          <w:rFonts w:ascii="Times New Roman" w:eastAsia="Times New Roman" w:hAnsi="Times New Roman" w:cs="Times New Roman"/>
+          <w:color w:val="000000" w:themeColor="text1"/>
+          <w:sz w:val="24"/>
+          <w:szCs w:val="24"/>
+          <w:lang w:val="en-US"/>
+        </w:rPr>
+        <w:t>var</w:t>
+      </w:r>
+      <w:proofErr w:type="spellEnd"/>
+      <w:r>
+        <w:rPr>
+          <w:rFonts w:ascii="Times New Roman" w:eastAsia="Times New Roman" w:hAnsi="Times New Roman" w:cs="Times New Roman"/>
+          <w:color w:val="000000" w:themeColor="text1"/>
+          <w:sz w:val="24"/>
+          <w:szCs w:val="24"/>
+          <w:lang w:val="en-US"/>
+        </w:rPr>
+        <w:t> feedback = </w:t>
+      </w:r>
+      <w:proofErr w:type="spellStart"/>
+      <w:proofErr w:type="gramStart"/>
+      <w:r>
+        <w:rPr>
+          <w:rFonts w:ascii="Times New Roman" w:eastAsia="Times New Roman" w:hAnsi="Times New Roman" w:cs="Times New Roman"/>
+          <w:color w:val="000000" w:themeColor="text1"/>
+          <w:sz w:val="24"/>
+          <w:szCs w:val="24"/>
+          <w:lang w:val="en-US"/>
+        </w:rPr>
+        <w:t>document.getElementById</w:t>
+      </w:r>
+      <w:proofErr w:type="spellEnd"/>
+      <w:proofErr w:type="gramEnd"/>
+      <w:r>
+        <w:rPr>
+          <w:rFonts w:ascii="Times New Roman" w:eastAsia="Times New Roman" w:hAnsi="Times New Roman" w:cs="Times New Roman"/>
+          <w:color w:val="000000" w:themeColor="text1"/>
+          <w:sz w:val="24"/>
+          <w:szCs w:val="24"/>
+          <w:lang w:val="en-US"/>
+        </w:rPr>
+        <w:t>(id);</w:t>
       </w:r>
     </w:p>
     <w:p>
@@ -5724,6 +6231,7 @@
         </w:rPr>
         <w:t> </w:t>
       </w:r>
+      <w:proofErr w:type="gramStart"/>
       <w:r>
         <w:rPr>
           <w:rFonts w:ascii="Times New Roman" w:eastAsia="Times New Roman" w:hAnsi="Times New Roman" w:cs="Times New Roman"/>
@@ -5742,7 +6250,18 @@
           <w:szCs w:val="24"/>
           <w:lang w:val="en-US"/>
         </w:rPr>
-        <w:t>?&lt;/p&gt;&lt;input type="button" name="button-close" class="btn btn-outline-light float-right" style="width:10vw;" value="</w:t>
+        <w:t>?&lt;</w:t>
+      </w:r>
+      <w:proofErr w:type="gramEnd"/>
+      <w:r>
+        <w:rPr>
+          <w:rFonts w:ascii="Times New Roman" w:eastAsia="Times New Roman" w:hAnsi="Times New Roman" w:cs="Times New Roman"/>
+          <w:color w:val="000000" w:themeColor="text1"/>
+          <w:sz w:val="24"/>
+          <w:szCs w:val="24"/>
+          <w:lang w:val="en-US"/>
+        </w:rPr>
+        <w:t>/p&gt;&lt;input type="button" name="button-close" class="btn btn-outline-light float-right" style="width:10vw;" value="</w:t>
       </w:r>
       <w:r>
         <w:rPr>
@@ -5809,15 +6328,27 @@
         </w:rPr>
         <w:t>        </w:t>
       </w:r>
-      <w:r>
-        <w:rPr>
-          <w:rFonts w:ascii="Times New Roman" w:eastAsia="Times New Roman" w:hAnsi="Times New Roman" w:cs="Times New Roman"/>
-          <w:color w:val="000000" w:themeColor="text1"/>
-          <w:sz w:val="24"/>
-          <w:szCs w:val="24"/>
-          <w:lang w:val="ru-RU"/>
-        </w:rPr>
-        <w:t>feedback.innerHTML = form;</w:t>
+      <w:proofErr w:type="gramStart"/>
+      <w:r>
+        <w:rPr>
+          <w:rFonts w:ascii="Times New Roman" w:eastAsia="Times New Roman" w:hAnsi="Times New Roman" w:cs="Times New Roman"/>
+          <w:color w:val="000000" w:themeColor="text1"/>
+          <w:sz w:val="24"/>
+          <w:szCs w:val="24"/>
+          <w:lang w:val="ru-RU"/>
+        </w:rPr>
+        <w:t>feedback.innerHTML</w:t>
+      </w:r>
+      <w:proofErr w:type="gramEnd"/>
+      <w:r>
+        <w:rPr>
+          <w:rFonts w:ascii="Times New Roman" w:eastAsia="Times New Roman" w:hAnsi="Times New Roman" w:cs="Times New Roman"/>
+          <w:color w:val="000000" w:themeColor="text1"/>
+          <w:sz w:val="24"/>
+          <w:szCs w:val="24"/>
+          <w:lang w:val="ru-RU"/>
+        </w:rPr>
+        <w:t> = form;</w:t>
       </w:r>
     </w:p>
     <w:p>
@@ -5883,6 +6414,268 @@
     </w:p>
     <w:p>
       <w:pPr>
+        <w:pStyle w:val="2"/>
+        <w:rPr>
+          <w:rStyle w:val="aa"/>
+          <w:b w:val="0"/>
+          <w:bCs w:val="0"/>
+          <w:lang w:val="ru-RU"/>
+        </w:rPr>
+      </w:pPr>
+      <w:bookmarkStart w:id="14" w:name="_Toc44167024"/>
+      <w:r>
+        <w:rPr>
+          <w:rStyle w:val="aa"/>
+          <w:b w:val="0"/>
+          <w:bCs w:val="0"/>
+          <w:lang w:val="ru-RU"/>
+        </w:rPr>
+        <w:lastRenderedPageBreak/>
+        <w:t>Заключение</w:t>
+      </w:r>
+      <w:bookmarkEnd w:id="14"/>
+    </w:p>
+    <w:p>
+      <w:pPr>
+        <w:rPr>
+          <w:lang w:val="ru-RU"/>
+        </w:rPr>
+      </w:pPr>
+      <w:r>
+        <w:rPr>
+          <w:lang w:val="ru-RU"/>
+        </w:rPr>
+        <w:t xml:space="preserve">Получился готовый продукт, способный использоваться в интернете. </w:t>
+      </w:r>
+    </w:p>
+    <w:p>
+      <w:pPr>
+        <w:rPr>
+          <w:lang w:val="ru-RU"/>
+        </w:rPr>
+      </w:pPr>
+      <w:proofErr w:type="spellStart"/>
+      <w:r>
+        <w:rPr>
+          <w:lang w:val="ru-RU"/>
+        </w:rPr>
+        <w:t>Лендинг</w:t>
+      </w:r>
+      <w:proofErr w:type="spellEnd"/>
+      <w:r>
+        <w:rPr>
+          <w:lang w:val="ru-RU"/>
+        </w:rPr>
+        <w:t xml:space="preserve"> проекта - </w:t>
+      </w:r>
+      <w:hyperlink r:id="rId14" w:history="1">
+        <w:r>
+          <w:rPr>
+            <w:rStyle w:val="a7"/>
+            <w:lang w:val="ru-RU"/>
+          </w:rPr>
+          <w:t>http://proekt2sem.std-933.ist.mospolytech.ru/</w:t>
+        </w:r>
+      </w:hyperlink>
+    </w:p>
+    <w:p>
+      <w:pPr>
+        <w:rPr>
+          <w:lang w:val="ru-RU"/>
+        </w:rPr>
+      </w:pPr>
+      <w:r>
+        <w:rPr>
+          <w:lang w:val="ru-RU"/>
+        </w:rPr>
+        <w:t xml:space="preserve">Главная страница проекта - </w:t>
+      </w:r>
+      <w:hyperlink r:id="rId15" w:history="1">
+        <w:r>
+          <w:rPr>
+            <w:rStyle w:val="a7"/>
+            <w:lang w:val="ru-RU"/>
+          </w:rPr>
+          <w:t>http://proekt2sem.std-933.ist.mospolytech.ru/main.php</w:t>
+        </w:r>
+      </w:hyperlink>
+    </w:p>
+    <w:p>
+      <w:proofErr w:type="spellStart"/>
+      <w:r>
+        <w:rPr>
+          <w:lang w:val="ru-RU"/>
+        </w:rPr>
+        <w:t>Гитхаб</w:t>
+      </w:r>
+      <w:proofErr w:type="spellEnd"/>
+      <w:r>
+        <w:rPr>
+          <w:lang w:val="ru-RU"/>
+        </w:rPr>
+        <w:t xml:space="preserve"> - </w:t>
+      </w:r>
+      <w:hyperlink r:id="rId16" w:history="1">
+        <w:r>
+          <w:rPr>
+            <w:rStyle w:val="a7"/>
+          </w:rPr>
+          <w:t>https://github.com/kidmustrun/proekt2sem</w:t>
+        </w:r>
+      </w:hyperlink>
+    </w:p>
+    <w:p>
+      <w:pPr>
+        <w:spacing w:after="160" w:line="259" w:lineRule="auto"/>
+        <w:rPr>
+          <w:lang w:val="ru-RU"/>
+        </w:rPr>
+      </w:pPr>
+      <w:r>
+        <w:rPr>
+          <w:lang w:val="ru-RU"/>
+        </w:rPr>
+        <w:br w:type="page"/>
+      </w:r>
+    </w:p>
+    <w:p>
+      <w:pPr>
+        <w:pStyle w:val="2"/>
+        <w:rPr>
+          <w:rStyle w:val="aa"/>
+          <w:b w:val="0"/>
+          <w:bCs w:val="0"/>
+          <w:lang w:val="ru-RU"/>
+        </w:rPr>
+      </w:pPr>
+      <w:bookmarkStart w:id="15" w:name="_Toc44167025"/>
+      <w:r>
+        <w:rPr>
+          <w:rStyle w:val="aa"/>
+          <w:b w:val="0"/>
+          <w:bCs w:val="0"/>
+          <w:lang w:val="ru-RU"/>
+        </w:rPr>
+        <w:lastRenderedPageBreak/>
+        <w:t>Список источников</w:t>
+      </w:r>
+      <w:bookmarkEnd w:id="15"/>
+    </w:p>
+    <w:p>
+      <w:pPr>
+        <w:rPr>
+          <w:lang w:val="ru-RU"/>
+        </w:rPr>
+      </w:pPr>
+      <w:hyperlink r:id="rId17" w:history="1">
+        <w:r>
+          <w:rPr>
+            <w:rStyle w:val="a7"/>
+            <w:lang w:val="en-US"/>
+          </w:rPr>
+          <w:t>https</w:t>
+        </w:r>
+        <w:r>
+          <w:rPr>
+            <w:rStyle w:val="a7"/>
+            <w:lang w:val="ru-RU"/>
+          </w:rPr>
+          <w:t>://</w:t>
+        </w:r>
+        <w:r>
+          <w:rPr>
+            <w:rStyle w:val="a7"/>
+            <w:lang w:val="en-US"/>
+          </w:rPr>
+          <w:t>stackoverflow</w:t>
+        </w:r>
+        <w:r>
+          <w:rPr>
+            <w:rStyle w:val="a7"/>
+            <w:lang w:val="ru-RU"/>
+          </w:rPr>
+          <w:t>.</w:t>
+        </w:r>
+        <w:r>
+          <w:rPr>
+            <w:rStyle w:val="a7"/>
+            <w:lang w:val="en-US"/>
+          </w:rPr>
+          <w:t>com</w:t>
+        </w:r>
+        <w:r>
+          <w:rPr>
+            <w:rStyle w:val="a7"/>
+            <w:lang w:val="ru-RU"/>
+          </w:rPr>
+          <w:t>/</w:t>
+        </w:r>
+      </w:hyperlink>
+    </w:p>
+    <w:p>
+      <w:pPr>
+        <w:rPr>
+          <w:lang w:val="ru-RU"/>
+        </w:rPr>
+      </w:pPr>
+      <w:hyperlink r:id="rId18" w:history="1">
+        <w:r>
+          <w:rPr>
+            <w:rStyle w:val="a7"/>
+            <w:lang w:val="ru-RU"/>
+          </w:rPr>
+          <w:t>https://metanit.com/sql/mysql/</w:t>
+        </w:r>
+      </w:hyperlink>
+    </w:p>
+    <w:p>
+      <w:pPr>
+        <w:rPr>
+          <w:lang w:val="ru-RU"/>
+        </w:rPr>
+      </w:pPr>
+      <w:hyperlink r:id="rId19" w:history="1">
+        <w:r>
+          <w:rPr>
+            <w:rStyle w:val="a7"/>
+            <w:lang w:val="ru-RU"/>
+          </w:rPr>
+          <w:t>https://www.php.net/docs.php</w:t>
+        </w:r>
+      </w:hyperlink>
+    </w:p>
+    <w:p>
+      <w:pPr>
+        <w:rPr>
+          <w:lang w:val="ru-RU"/>
+        </w:rPr>
+      </w:pPr>
+      <w:hyperlink r:id="rId20" w:history="1">
+        <w:r>
+          <w:rPr>
+            <w:rStyle w:val="a7"/>
+            <w:lang w:val="ru-RU"/>
+          </w:rPr>
+          <w:t>https://www.cyberforum.ru/</w:t>
+        </w:r>
+      </w:hyperlink>
+    </w:p>
+    <w:p>
+      <w:pPr>
+        <w:rPr>
+          <w:lang w:val="ru-RU"/>
+        </w:rPr>
+      </w:pPr>
+    </w:p>
+    <w:p>
+      <w:pPr>
+        <w:rPr>
+          <w:lang w:val="ru-RU"/>
+        </w:rPr>
+      </w:pPr>
+    </w:p>
+    <w:p>
+      <w:pPr>
         <w:pStyle w:val="a8"/>
         <w:spacing w:line="285" w:lineRule="atLeast"/>
         <w:ind w:left="1571"/>
@@ -5892,7 +6685,6 @@
           <w:color w:val="000000" w:themeColor="text1"/>
           <w:sz w:val="24"/>
           <w:szCs w:val="24"/>
-          <w:lang w:val="ru-RU"/>
         </w:rPr>
       </w:pPr>
     </w:p>
@@ -5987,7 +6779,7 @@
       </w:pPr>
     </w:p>
     <w:sectPr>
-      <w:headerReference w:type="default" r:id="rId14"/>
+      <w:headerReference w:type="default" r:id="rId21"/>
       <w:pgSz w:w="11906" w:h="16838" w:code="9"/>
       <w:pgMar w:top="1134" w:right="851" w:bottom="1134" w:left="1701" w:header="709" w:footer="709" w:gutter="0"/>
       <w:cols w:space="708"/>
@@ -6058,6 +6850,7 @@
         <w:docPartUnique/>
       </w:docPartObj>
     </w:sdtPr>
+    <w:sdtEndPr/>
     <w:sdtContent>
       <w:p>
         <w:pPr>
@@ -6078,7 +6871,7 @@
             <w:noProof/>
             <w:lang w:val="ru-RU"/>
           </w:rPr>
-          <w:t>2</w:t>
+          <w:t>6</w:t>
         </w:r>
         <w:r>
           <w:fldChar w:fldCharType="end"/>
@@ -7920,539 +8713,6 @@
 </w:styles>
 </file>
 
-<file path=word/glossary/document.xml><?xml version="1.0" encoding="utf-8"?>
-<w:glossaryDocument xmlns:wpc="http://schemas.microsoft.com/office/word/2010/wordprocessingCanvas" xmlns:cx="http://schemas.microsoft.com/office/drawing/2014/chartex" xmlns:cx1="http://schemas.microsoft.com/office/drawing/2015/9/8/chartex" xmlns:mc="http://schemas.openxmlformats.org/markup-compatibility/2006" xmlns:o="urn:schemas-microsoft-com:office:office" xmlns:r="http://schemas.openxmlformats.org/officeDocument/2006/relationships" xmlns:m="http://schemas.openxmlformats.org/officeDocument/2006/math" xmlns:v="urn:schemas-microsoft-com:vml" xmlns:wp14="http://schemas.microsoft.com/office/word/2010/wordprocessingDrawing" xmlns:wp="http://schemas.openxmlformats.org/drawingml/2006/wordprocessingDrawing" xmlns:w10="urn:schemas-microsoft-com:office:word" xmlns:w="http://schemas.openxmlformats.org/wordprocessingml/2006/main" xmlns:w14="http://schemas.microsoft.com/office/word/2010/wordml" xmlns:w15="http://schemas.microsoft.com/office/word/2012/wordml" xmlns:w16se="http://schemas.microsoft.com/office/word/2015/wordml/symex" xmlns:wpg="http://schemas.microsoft.com/office/word/2010/wordprocessingGroup" xmlns:wpi="http://schemas.microsoft.com/office/word/2010/wordprocessingInk" xmlns:wne="http://schemas.microsoft.com/office/word/2006/wordml" xmlns:wps="http://schemas.microsoft.com/office/word/2010/wordprocessingShape" mc:Ignorable="w14 w15 w16se wp14"/>
-</file>
-
-<file path=word/glossary/fontTable.xml><?xml version="1.0" encoding="utf-8"?>
-<w:fonts xmlns:mc="http://schemas.openxmlformats.org/markup-compatibility/2006" xmlns:r="http://schemas.openxmlformats.org/officeDocument/2006/relationships" xmlns:w="http://schemas.openxmlformats.org/wordprocessingml/2006/main" xmlns:w14="http://schemas.microsoft.com/office/word/2010/wordml" xmlns:w15="http://schemas.microsoft.com/office/word/2012/wordml" xmlns:w16se="http://schemas.microsoft.com/office/word/2015/wordml/symex" mc:Ignorable="w14 w15 w16se">
-  <w:font w:name="Times New Roman">
-    <w:panose1 w:val="02020603050405020304"/>
-    <w:charset w:val="00"/>
-    <w:family w:val="roman"/>
-    <w:pitch w:val="variable"/>
-    <w:sig w:usb0="E0002AFF" w:usb1="C0007843" w:usb2="00000009" w:usb3="00000000" w:csb0="000001FF" w:csb1="00000000"/>
-  </w:font>
-  <w:font w:name="Calibri">
-    <w:panose1 w:val="020F0502020204030204"/>
-    <w:charset w:val="00"/>
-    <w:family w:val="swiss"/>
-    <w:pitch w:val="variable"/>
-    <w:sig w:usb0="E00002FF" w:usb1="4000ACFF" w:usb2="00000001" w:usb3="00000000" w:csb0="0000019F" w:csb1="00000000"/>
-  </w:font>
-  <w:font w:name="Arial">
-    <w:panose1 w:val="020B0604020202020204"/>
-    <w:charset w:val="00"/>
-    <w:family w:val="swiss"/>
-    <w:pitch w:val="variable"/>
-    <w:sig w:usb0="E0002AFF" w:usb1="C0007843" w:usb2="00000009" w:usb3="00000000" w:csb0="000001FF" w:csb1="00000000"/>
-  </w:font>
-  <w:font w:name="Calibri Light">
-    <w:panose1 w:val="020F0302020204030204"/>
-    <w:charset w:val="00"/>
-    <w:family w:val="swiss"/>
-    <w:pitch w:val="variable"/>
-    <w:sig w:usb0="A00002EF" w:usb1="4000207B" w:usb2="00000000" w:usb3="00000000" w:csb0="0000009F" w:csb1="00000000"/>
-  </w:font>
-  <w:font w:name="Segoe UI">
-    <w:panose1 w:val="020B0502040204020203"/>
-    <w:charset w:val="CC"/>
-    <w:family w:val="swiss"/>
-    <w:pitch w:val="variable"/>
-    <w:sig w:usb0="E4002EFF" w:usb1="C000E47F" w:usb2="00000009" w:usb3="00000000" w:csb0="000001FF" w:csb1="00000000"/>
-  </w:font>
-  <w:font w:name="Consolas">
-    <w:panose1 w:val="020B0609020204030204"/>
-    <w:charset w:val="CC"/>
-    <w:family w:val="modern"/>
-    <w:pitch w:val="fixed"/>
-    <w:sig w:usb0="E00006FF" w:usb1="0000FCFF" w:usb2="00000001" w:usb3="00000000" w:csb0="0000019F" w:csb1="00000000"/>
-  </w:font>
-</w:fonts>
-</file>
-
-<file path=word/glossary/settings.xml><?xml version="1.0" encoding="utf-8"?>
-<w:settings xmlns:mc="http://schemas.openxmlformats.org/markup-compatibility/2006" xmlns:o="urn:schemas-microsoft-com:office:office" xmlns:r="http://schemas.openxmlformats.org/officeDocument/2006/relationships" xmlns:m="http://schemas.openxmlformats.org/officeDocument/2006/math" xmlns:v="urn:schemas-microsoft-com:vml" xmlns:w10="urn:schemas-microsoft-com:office:word" xmlns:w="http://schemas.openxmlformats.org/wordprocessingml/2006/main" xmlns:w14="http://schemas.microsoft.com/office/word/2010/wordml" xmlns:w15="http://schemas.microsoft.com/office/word/2012/wordml" xmlns:w16se="http://schemas.microsoft.com/office/word/2015/wordml/symex" xmlns:sl="http://schemas.openxmlformats.org/schemaLibrary/2006/main" mc:Ignorable="w14 w15 w16se">
-  <w:view w:val="normal"/>
-  <w:defaultTabStop w:val="708"/>
-  <w:characterSpacingControl w:val="doNotCompress"/>
-  <w:compat>
-    <w:useFELayout/>
-    <w:compatSetting w:name="compatibilityMode" w:uri="http://schemas.microsoft.com/office/word" w:val="15"/>
-    <w:compatSetting w:name="overrideTableStyleFontSizeAndJustification" w:uri="http://schemas.microsoft.com/office/word" w:val="1"/>
-    <w:compatSetting w:name="enableOpenTypeFeatures" w:uri="http://schemas.microsoft.com/office/word" w:val="1"/>
-    <w:compatSetting w:name="doNotFlipMirrorIndents" w:uri="http://schemas.microsoft.com/office/word" w:val="1"/>
-    <w:compatSetting w:name="differentiateMultirowTableHeaders" w:uri="http://schemas.microsoft.com/office/word" w:val="1"/>
-  </w:compat>
-  <w:rsids>
-    <w:rsidRoot w:val="005F6831"/>
-    <w:rsid w:val="005F6831"/>
-    <w:rsid w:val="00B6443B"/>
-  </w:rsids>
-  <m:mathPr>
-    <m:mathFont m:val="Cambria Math"/>
-    <m:brkBin m:val="before"/>
-    <m:brkBinSub m:val="--"/>
-    <m:smallFrac m:val="0"/>
-    <m:dispDef/>
-    <m:lMargin m:val="0"/>
-    <m:rMargin m:val="0"/>
-    <m:defJc m:val="centerGroup"/>
-    <m:wrapIndent m:val="1440"/>
-    <m:intLim m:val="subSup"/>
-    <m:naryLim m:val="undOvr"/>
-  </m:mathPr>
-  <w:themeFontLang w:val="ru-RU"/>
-  <w:clrSchemeMapping w:bg1="light1" w:t1="dark1" w:bg2="light2" w:t2="dark2" w:accent1="accent1" w:accent2="accent2" w:accent3="accent3" w:accent4="accent4" w:accent5="accent5" w:accent6="accent6" w:hyperlink="hyperlink" w:followedHyperlink="followedHyperlink"/>
-  <w:decimalSymbol w:val=","/>
-  <w:listSeparator w:val=";"/>
-  <w15:chartTrackingRefBased/>
-</w:settings>
-</file>
-
-<file path=word/glossary/styles.xml><?xml version="1.0" encoding="utf-8"?>
-<w:styles xmlns:mc="http://schemas.openxmlformats.org/markup-compatibility/2006" xmlns:r="http://schemas.openxmlformats.org/officeDocument/2006/relationships" xmlns:w="http://schemas.openxmlformats.org/wordprocessingml/2006/main" xmlns:w14="http://schemas.microsoft.com/office/word/2010/wordml" xmlns:w15="http://schemas.microsoft.com/office/word/2012/wordml" xmlns:w16se="http://schemas.microsoft.com/office/word/2015/wordml/symex" mc:Ignorable="w14 w15 w16se">
-  <w:docDefaults>
-    <w:rPrDefault>
-      <w:rPr>
-        <w:rFonts w:asciiTheme="minorHAnsi" w:eastAsiaTheme="minorEastAsia" w:hAnsiTheme="minorHAnsi" w:cstheme="minorBidi"/>
-        <w:sz w:val="22"/>
-        <w:szCs w:val="22"/>
-        <w:lang w:val="ru-RU" w:eastAsia="ru-RU" w:bidi="ar-SA"/>
-      </w:rPr>
-    </w:rPrDefault>
-    <w:pPrDefault>
-      <w:pPr>
-        <w:spacing w:after="160" w:line="259" w:lineRule="auto"/>
-      </w:pPr>
-    </w:pPrDefault>
-  </w:docDefaults>
-  <w:latentStyles w:defLockedState="0" w:defUIPriority="99" w:defSemiHidden="0" w:defUnhideWhenUsed="0" w:defQFormat="0" w:count="371">
-    <w:lsdException w:name="Normal" w:uiPriority="0" w:qFormat="1"/>
-    <w:lsdException w:name="heading 1" w:uiPriority="9" w:qFormat="1"/>
-    <w:lsdException w:name="heading 2" w:semiHidden="1" w:uiPriority="9" w:unhideWhenUsed="1" w:qFormat="1"/>
-    <w:lsdException w:name="heading 3" w:semiHidden="1" w:uiPriority="9" w:unhideWhenUsed="1" w:qFormat="1"/>
-    <w:lsdException w:name="heading 4" w:semiHidden="1" w:uiPriority="9" w:unhideWhenUsed="1" w:qFormat="1"/>
-    <w:lsdException w:name="heading 5" w:semiHidden="1" w:uiPriority="9" w:unhideWhenUsed="1" w:qFormat="1"/>
-    <w:lsdException w:name="heading 6" w:semiHidden="1" w:uiPriority="9" w:unhideWhenUsed="1" w:qFormat="1"/>
-    <w:lsdException w:name="heading 7" w:semiHidden="1" w:uiPriority="9" w:unhideWhenUsed="1" w:qFormat="1"/>
-    <w:lsdException w:name="heading 8" w:semiHidden="1" w:uiPriority="9" w:unhideWhenUsed="1" w:qFormat="1"/>
-    <w:lsdException w:name="heading 9" w:semiHidden="1" w:uiPriority="9" w:unhideWhenUsed="1" w:qFormat="1"/>
-    <w:lsdException w:name="index 1" w:semiHidden="1" w:unhideWhenUsed="1"/>
-    <w:lsdException w:name="index 2" w:semiHidden="1" w:unhideWhenUsed="1"/>
-    <w:lsdException w:name="index 3" w:semiHidden="1" w:unhideWhenUsed="1"/>
-    <w:lsdException w:name="index 4" w:semiHidden="1" w:unhideWhenUsed="1"/>
-    <w:lsdException w:name="index 5" w:semiHidden="1" w:unhideWhenUsed="1"/>
-    <w:lsdException w:name="index 6" w:semiHidden="1" w:unhideWhenUsed="1"/>
-    <w:lsdException w:name="index 7" w:semiHidden="1" w:unhideWhenUsed="1"/>
-    <w:lsdException w:name="index 8" w:semiHidden="1" w:unhideWhenUsed="1"/>
-    <w:lsdException w:name="index 9" w:semiHidden="1" w:unhideWhenUsed="1"/>
-    <w:lsdException w:name="toc 1" w:semiHidden="1" w:uiPriority="39" w:unhideWhenUsed="1"/>
-    <w:lsdException w:name="toc 2" w:semiHidden="1" w:uiPriority="39" w:unhideWhenUsed="1"/>
-    <w:lsdException w:name="toc 3" w:semiHidden="1" w:uiPriority="39" w:unhideWhenUsed="1"/>
-    <w:lsdException w:name="toc 4" w:semiHidden="1" w:uiPriority="39" w:unhideWhenUsed="1"/>
-    <w:lsdException w:name="toc 5" w:semiHidden="1" w:uiPriority="39" w:unhideWhenUsed="1"/>
-    <w:lsdException w:name="toc 6" w:semiHidden="1" w:uiPriority="39" w:unhideWhenUsed="1"/>
-    <w:lsdException w:name="toc 7" w:semiHidden="1" w:uiPriority="39" w:unhideWhenUsed="1"/>
-    <w:lsdException w:name="toc 8" w:semiHidden="1" w:uiPriority="39" w:unhideWhenUsed="1"/>
-    <w:lsdException w:name="toc 9" w:semiHidden="1" w:uiPriority="39" w:unhideWhenUsed="1"/>
-    <w:lsdException w:name="Normal Indent" w:semiHidden="1" w:unhideWhenUsed="1"/>
-    <w:lsdException w:name="footnote text" w:semiHidden="1" w:unhideWhenUsed="1"/>
-    <w:lsdException w:name="annotation text" w:semiHidden="1" w:unhideWhenUsed="1"/>
-    <w:lsdException w:name="header" w:semiHidden="1" w:unhideWhenUsed="1"/>
-    <w:lsdException w:name="footer" w:semiHidden="1" w:unhideWhenUsed="1"/>
-    <w:lsdException w:name="index heading" w:semiHidden="1" w:unhideWhenUsed="1"/>
-    <w:lsdException w:name="caption" w:semiHidden="1" w:uiPriority="35" w:unhideWhenUsed="1" w:qFormat="1"/>
-    <w:lsdException w:name="table of figures" w:semiHidden="1" w:unhideWhenUsed="1"/>
-    <w:lsdException w:name="envelope address" w:semiHidden="1" w:unhideWhenUsed="1"/>
-    <w:lsdException w:name="envelope return" w:semiHidden="1" w:unhideWhenUsed="1"/>
-    <w:lsdException w:name="footnote reference" w:semiHidden="1" w:unhideWhenUsed="1"/>
-    <w:lsdException w:name="annotation reference" w:semiHidden="1" w:unhideWhenUsed="1"/>
-    <w:lsdException w:name="line number" w:semiHidden="1" w:unhideWhenUsed="1"/>
-    <w:lsdException w:name="page number" w:semiHidden="1" w:unhideWhenUsed="1"/>
-    <w:lsdException w:name="endnote reference" w:semiHidden="1" w:unhideWhenUsed="1"/>
-    <w:lsdException w:name="endnote text" w:semiHidden="1" w:unhideWhenUsed="1"/>
-    <w:lsdException w:name="table of authorities" w:semiHidden="1" w:unhideWhenUsed="1"/>
-    <w:lsdException w:name="macro" w:semiHidden="1" w:unhideWhenUsed="1"/>
-    <w:lsdException w:name="toa heading" w:semiHidden="1" w:unhideWhenUsed="1"/>
-    <w:lsdException w:name="List" w:semiHidden="1" w:unhideWhenUsed="1"/>
-    <w:lsdException w:name="List Bullet" w:semiHidden="1" w:unhideWhenUsed="1"/>
-    <w:lsdException w:name="List Number" w:semiHidden="1" w:unhideWhenUsed="1"/>
-    <w:lsdException w:name="List 2" w:semiHidden="1" w:unhideWhenUsed="1"/>
-    <w:lsdException w:name="List 3" w:semiHidden="1" w:unhideWhenUsed="1"/>
-    <w:lsdException w:name="List 4" w:semiHidden="1" w:unhideWhenUsed="1"/>
-    <w:lsdException w:name="List 5" w:semiHidden="1" w:unhideWhenUsed="1"/>
-    <w:lsdException w:name="List Bullet 2" w:semiHidden="1" w:unhideWhenUsed="1"/>
-    <w:lsdException w:name="List Bullet 3" w:semiHidden="1" w:unhideWhenUsed="1"/>
-    <w:lsdException w:name="List Bullet 4" w:semiHidden="1" w:unhideWhenUsed="1"/>
-    <w:lsdException w:name="List Bullet 5" w:semiHidden="1" w:unhideWhenUsed="1"/>
-    <w:lsdException w:name="List Number 2" w:semiHidden="1" w:unhideWhenUsed="1"/>
-    <w:lsdException w:name="List Number 3" w:semiHidden="1" w:unhideWhenUsed="1"/>
-    <w:lsdException w:name="List Number 4" w:semiHidden="1" w:unhideWhenUsed="1"/>
-    <w:lsdException w:name="List Number 5" w:semiHidden="1" w:unhideWhenUsed="1"/>
-    <w:lsdException w:name="Title" w:uiPriority="10" w:qFormat="1"/>
-    <w:lsdException w:name="Closing" w:semiHidden="1" w:unhideWhenUsed="1"/>
-    <w:lsdException w:name="Signature" w:semiHidden="1" w:unhideWhenUsed="1"/>
-    <w:lsdException w:name="Default Paragraph Font" w:semiHidden="1" w:uiPriority="1" w:unhideWhenUsed="1"/>
-    <w:lsdException w:name="Body Text" w:semiHidden="1" w:unhideWhenUsed="1"/>
-    <w:lsdException w:name="Body Text Indent" w:semiHidden="1" w:unhideWhenUsed="1"/>
-    <w:lsdException w:name="List Continue" w:semiHidden="1" w:unhideWhenUsed="1"/>
-    <w:lsdException w:name="List Continue 2" w:semiHidden="1" w:unhideWhenUsed="1"/>
-    <w:lsdException w:name="List Continue 3" w:semiHidden="1" w:unhideWhenUsed="1"/>
-    <w:lsdException w:name="List Continue 4" w:semiHidden="1" w:unhideWhenUsed="1"/>
-    <w:lsdException w:name="List Continue 5" w:semiHidden="1" w:unhideWhenUsed="1"/>
-    <w:lsdException w:name="Message Header" w:semiHidden="1" w:unhideWhenUsed="1"/>
-    <w:lsdException w:name="Subtitle" w:uiPriority="11" w:qFormat="1"/>
-    <w:lsdException w:name="Salutation" w:semiHidden="1" w:unhideWhenUsed="1"/>
-    <w:lsdException w:name="Date" w:semiHidden="1" w:unhideWhenUsed="1"/>
-    <w:lsdException w:name="Body Text First Indent" w:semiHidden="1" w:unhideWhenUsed="1"/>
-    <w:lsdException w:name="Body Text First Indent 2" w:semiHidden="1" w:unhideWhenUsed="1"/>
-    <w:lsdException w:name="Note Heading" w:semiHidden="1" w:unhideWhenUsed="1"/>
-    <w:lsdException w:name="Body Text 2" w:semiHidden="1" w:unhideWhenUsed="1"/>
-    <w:lsdException w:name="Body Text 3" w:semiHidden="1" w:unhideWhenUsed="1"/>
-    <w:lsdException w:name="Body Text Indent 2" w:semiHidden="1" w:unhideWhenUsed="1"/>
-    <w:lsdException w:name="Body Text Indent 3" w:semiHidden="1" w:unhideWhenUsed="1"/>
-    <w:lsdException w:name="Block Text" w:semiHidden="1" w:unhideWhenUsed="1"/>
-    <w:lsdException w:name="Hyperlink" w:semiHidden="1" w:unhideWhenUsed="1"/>
-    <w:lsdException w:name="FollowedHyperlink" w:semiHidden="1" w:unhideWhenUsed="1"/>
-    <w:lsdException w:name="Strong" w:uiPriority="22" w:qFormat="1"/>
-    <w:lsdException w:name="Emphasis" w:uiPriority="20" w:qFormat="1"/>
-    <w:lsdException w:name="Document Map" w:semiHidden="1" w:unhideWhenUsed="1"/>
-    <w:lsdException w:name="Plain Text" w:semiHidden="1" w:unhideWhenUsed="1"/>
-    <w:lsdException w:name="E-mail Signature" w:semiHidden="1" w:unhideWhenUsed="1"/>
-    <w:lsdException w:name="HTML Top of Form" w:semiHidden="1" w:unhideWhenUsed="1"/>
-    <w:lsdException w:name="HTML Bottom of Form" w:semiHidden="1" w:unhideWhenUsed="1"/>
-    <w:lsdException w:name="Normal (Web)" w:semiHidden="1" w:unhideWhenUsed="1"/>
-    <w:lsdException w:name="HTML Acronym" w:semiHidden="1" w:unhideWhenUsed="1"/>
-    <w:lsdException w:name="HTML Address" w:semiHidden="1" w:unhideWhenUsed="1"/>
-    <w:lsdException w:name="HTML Cite" w:semiHidden="1" w:unhideWhenUsed="1"/>
-    <w:lsdException w:name="HTML Code" w:semiHidden="1" w:unhideWhenUsed="1"/>
-    <w:lsdException w:name="HTML Definition" w:semiHidden="1" w:unhideWhenUsed="1"/>
-    <w:lsdException w:name="HTML Keyboard" w:semiHidden="1" w:unhideWhenUsed="1"/>
-    <w:lsdException w:name="HTML Preformatted" w:semiHidden="1" w:unhideWhenUsed="1"/>
-    <w:lsdException w:name="HTML Sample" w:semiHidden="1" w:unhideWhenUsed="1"/>
-    <w:lsdException w:name="HTML Typewriter" w:semiHidden="1" w:unhideWhenUsed="1"/>
-    <w:lsdException w:name="HTML Variable" w:semiHidden="1" w:unhideWhenUsed="1"/>
-    <w:lsdException w:name="Normal Table" w:semiHidden="1" w:unhideWhenUsed="1"/>
-    <w:lsdException w:name="annotation subject" w:semiHidden="1" w:unhideWhenUsed="1"/>
-    <w:lsdException w:name="No List" w:semiHidden="1" w:unhideWhenUsed="1"/>
-    <w:lsdException w:name="Outline List 1" w:semiHidden="1" w:unhideWhenUsed="1"/>
-    <w:lsdException w:name="Outline List 2" w:semiHidden="1" w:unhideWhenUsed="1"/>
-    <w:lsdException w:name="Outline List 3" w:semiHidden="1" w:unhideWhenUsed="1"/>
-    <w:lsdException w:name="Table Simple 1" w:semiHidden="1" w:unhideWhenUsed="1"/>
-    <w:lsdException w:name="Table Simple 2" w:semiHidden="1" w:unhideWhenUsed="1"/>
-    <w:lsdException w:name="Table Simple 3" w:semiHidden="1" w:unhideWhenUsed="1"/>
-    <w:lsdException w:name="Table Classic 1" w:semiHidden="1" w:unhideWhenUsed="1"/>
-    <w:lsdException w:name="Table Classic 2" w:semiHidden="1" w:unhideWhenUsed="1"/>
-    <w:lsdException w:name="Table Classic 3" w:semiHidden="1" w:unhideWhenUsed="1"/>
-    <w:lsdException w:name="Table Classic 4" w:semiHidden="1" w:unhideWhenUsed="1"/>
-    <w:lsdException w:name="Table Colorful 1" w:semiHidden="1" w:unhideWhenUsed="1"/>
-    <w:lsdException w:name="Table Colorful 2" w:semiHidden="1" w:unhideWhenUsed="1"/>
-    <w:lsdException w:name="Table Colorful 3" w:semiHidden="1" w:unhideWhenUsed="1"/>
-    <w:lsdException w:name="Table Columns 1" w:semiHidden="1" w:unhideWhenUsed="1"/>
-    <w:lsdException w:name="Table Columns 2" w:semiHidden="1" w:unhideWhenUsed="1"/>
-    <w:lsdException w:name="Table Columns 3" w:semiHidden="1" w:unhideWhenUsed="1"/>
-    <w:lsdException w:name="Table Columns 4" w:semiHidden="1" w:unhideWhenUsed="1"/>
-    <w:lsdException w:name="Table Columns 5" w:semiHidden="1" w:unhideWhenUsed="1"/>
-    <w:lsdException w:name="Table Grid 1" w:semiHidden="1" w:unhideWhenUsed="1"/>
-    <w:lsdException w:name="Table Grid 2" w:semiHidden="1" w:unhideWhenUsed="1"/>
-    <w:lsdException w:name="Table Grid 3" w:semiHidden="1" w:unhideWhenUsed="1"/>
-    <w:lsdException w:name="Table Grid 4" w:semiHidden="1" w:unhideWhenUsed="1"/>
-    <w:lsdException w:name="Table Grid 5" w:semiHidden="1" w:unhideWhenUsed="1"/>
-    <w:lsdException w:name="Table Grid 6" w:semiHidden="1" w:unhideWhenUsed="1"/>
-    <w:lsdException w:name="Table Grid 7" w:semiHidden="1" w:unhideWhenUsed="1"/>
-    <w:lsdException w:name="Table Grid 8" w:semiHidden="1" w:unhideWhenUsed="1"/>
-    <w:lsdException w:name="Table List 1" w:semiHidden="1" w:unhideWhenUsed="1"/>
-    <w:lsdException w:name="Table List 2" w:semiHidden="1" w:unhideWhenUsed="1"/>
-    <w:lsdException w:name="Table List 3" w:semiHidden="1" w:unhideWhenUsed="1"/>
-    <w:lsdException w:name="Table List 4" w:semiHidden="1" w:unhideWhenUsed="1"/>
-    <w:lsdException w:name="Table List 5" w:semiHidden="1" w:unhideWhenUsed="1"/>
-    <w:lsdException w:name="Table List 6" w:semiHidden="1" w:unhideWhenUsed="1"/>
-    <w:lsdException w:name="Table List 7" w:semiHidden="1" w:unhideWhenUsed="1"/>
-    <w:lsdException w:name="Table List 8" w:semiHidden="1" w:unhideWhenUsed="1"/>
-    <w:lsdException w:name="Table 3D effects 1" w:semiHidden="1" w:unhideWhenUsed="1"/>
-    <w:lsdException w:name="Table 3D effects 2" w:semiHidden="1" w:unhideWhenUsed="1"/>
-    <w:lsdException w:name="Table 3D effects 3" w:semiHidden="1" w:unhideWhenUsed="1"/>
-    <w:lsdException w:name="Table Contemporary" w:semiHidden="1" w:unhideWhenUsed="1"/>
-    <w:lsdException w:name="Table Elegant" w:semiHidden="1" w:unhideWhenUsed="1"/>
-    <w:lsdException w:name="Table Professional" w:semiHidden="1" w:unhideWhenUsed="1"/>
-    <w:lsdException w:name="Table Subtle 1" w:semiHidden="1" w:unhideWhenUsed="1"/>
-    <w:lsdException w:name="Table Subtle 2" w:semiHidden="1" w:unhideWhenUsed="1"/>
-    <w:lsdException w:name="Table Web 1" w:semiHidden="1" w:unhideWhenUsed="1"/>
-    <w:lsdException w:name="Table Web 2" w:semiHidden="1" w:unhideWhenUsed="1"/>
-    <w:lsdException w:name="Table Web 3" w:semiHidden="1" w:unhideWhenUsed="1"/>
-    <w:lsdException w:name="Balloon Text" w:semiHidden="1" w:unhideWhenUsed="1"/>
-    <w:lsdException w:name="Table Grid" w:uiPriority="39"/>
-    <w:lsdException w:name="Table Theme" w:semiHidden="1" w:unhideWhenUsed="1"/>
-    <w:lsdException w:name="Placeholder Text" w:semiHidden="1"/>
-    <w:lsdException w:name="No Spacing" w:uiPriority="1" w:qFormat="1"/>
-    <w:lsdException w:name="Light Shading" w:uiPriority="60"/>
-    <w:lsdException w:name="Light List" w:uiPriority="61"/>
-    <w:lsdException w:name="Light Grid" w:uiPriority="62"/>
-    <w:lsdException w:name="Medium Shading 1" w:uiPriority="63"/>
-    <w:lsdException w:name="Medium Shading 2" w:uiPriority="64"/>
-    <w:lsdException w:name="Medium List 1" w:uiPriority="65"/>
-    <w:lsdException w:name="Medium List 2" w:uiPriority="66"/>
-    <w:lsdException w:name="Medium Grid 1" w:uiPriority="67"/>
-    <w:lsdException w:name="Medium Grid 2" w:uiPriority="68"/>
-    <w:lsdException w:name="Medium Grid 3" w:uiPriority="69"/>
-    <w:lsdException w:name="Dark List" w:uiPriority="70"/>
-    <w:lsdException w:name="Colorful Shading" w:uiPriority="71"/>
-    <w:lsdException w:name="Colorful List" w:uiPriority="72"/>
-    <w:lsdException w:name="Colorful Grid" w:uiPriority="73"/>
-    <w:lsdException w:name="Light Shading Accent 1" w:uiPriority="60"/>
-    <w:lsdException w:name="Light List Accent 1" w:uiPriority="61"/>
-    <w:lsdException w:name="Light Grid Accent 1" w:uiPriority="62"/>
-    <w:lsdException w:name="Medium Shading 1 Accent 1" w:uiPriority="63"/>
-    <w:lsdException w:name="Medium Shading 2 Accent 1" w:uiPriority="64"/>
-    <w:lsdException w:name="Medium List 1 Accent 1" w:uiPriority="65"/>
-    <w:lsdException w:name="Revision" w:semiHidden="1"/>
-    <w:lsdException w:name="List Paragraph" w:uiPriority="34" w:qFormat="1"/>
-    <w:lsdException w:name="Quote" w:uiPriority="29" w:qFormat="1"/>
-    <w:lsdException w:name="Intense Quote" w:uiPriority="30" w:qFormat="1"/>
-    <w:lsdException w:name="Medium List 2 Accent 1" w:uiPriority="66"/>
-    <w:lsdException w:name="Medium Grid 1 Accent 1" w:uiPriority="67"/>
-    <w:lsdException w:name="Medium Grid 2 Accent 1" w:uiPriority="68"/>
-    <w:lsdException w:name="Medium Grid 3 Accent 1" w:uiPriority="69"/>
-    <w:lsdException w:name="Dark List Accent 1" w:uiPriority="70"/>
-    <w:lsdException w:name="Colorful Shading Accent 1" w:uiPriority="71"/>
-    <w:lsdException w:name="Colorful List Accent 1" w:uiPriority="72"/>
-    <w:lsdException w:name="Colorful Grid Accent 1" w:uiPriority="73"/>
-    <w:lsdException w:name="Light Shading Accent 2" w:uiPriority="60"/>
-    <w:lsdException w:name="Light List Accent 2" w:uiPriority="61"/>
-    <w:lsdException w:name="Light Grid Accent 2" w:uiPriority="62"/>
-    <w:lsdException w:name="Medium Shading 1 Accent 2" w:uiPriority="63"/>
-    <w:lsdException w:name="Medium Shading 2 Accent 2" w:uiPriority="64"/>
-    <w:lsdException w:name="Medium List 1 Accent 2" w:uiPriority="65"/>
-    <w:lsdException w:name="Medium List 2 Accent 2" w:uiPriority="66"/>
-    <w:lsdException w:name="Medium Grid 1 Accent 2" w:uiPriority="67"/>
-    <w:lsdException w:name="Medium Grid 2 Accent 2" w:uiPriority="68"/>
-    <w:lsdException w:name="Medium Grid 3 Accent 2" w:uiPriority="69"/>
-    <w:lsdException w:name="Dark List Accent 2" w:uiPriority="70"/>
-    <w:lsdException w:name="Colorful Shading Accent 2" w:uiPriority="71"/>
-    <w:lsdException w:name="Colorful List Accent 2" w:uiPriority="72"/>
-    <w:lsdException w:name="Colorful Grid Accent 2" w:uiPriority="73"/>
-    <w:lsdException w:name="Light Shading Accent 3" w:uiPriority="60"/>
-    <w:lsdException w:name="Light List Accent 3" w:uiPriority="61"/>
-    <w:lsdException w:name="Light Grid Accent 3" w:uiPriority="62"/>
-    <w:lsdException w:name="Medium Shading 1 Accent 3" w:uiPriority="63"/>
-    <w:lsdException w:name="Medium Shading 2 Accent 3" w:uiPriority="64"/>
-    <w:lsdException w:name="Medium List 1 Accent 3" w:uiPriority="65"/>
-    <w:lsdException w:name="Medium List 2 Accent 3" w:uiPriority="66"/>
-    <w:lsdException w:name="Medium Grid 1 Accent 3" w:uiPriority="67"/>
-    <w:lsdException w:name="Medium Grid 2 Accent 3" w:uiPriority="68"/>
-    <w:lsdException w:name="Medium Grid 3 Accent 3" w:uiPriority="69"/>
-    <w:lsdException w:name="Dark List Accent 3" w:uiPriority="70"/>
-    <w:lsdException w:name="Colorful Shading Accent 3" w:uiPriority="71"/>
-    <w:lsdException w:name="Colorful List Accent 3" w:uiPriority="72"/>
-    <w:lsdException w:name="Colorful Grid Accent 3" w:uiPriority="73"/>
-    <w:lsdException w:name="Light Shading Accent 4" w:uiPriority="60"/>
-    <w:lsdException w:name="Light List Accent 4" w:uiPriority="61"/>
-    <w:lsdException w:name="Light Grid Accent 4" w:uiPriority="62"/>
-    <w:lsdException w:name="Medium Shading 1 Accent 4" w:uiPriority="63"/>
-    <w:lsdException w:name="Medium Shading 2 Accent 4" w:uiPriority="64"/>
-    <w:lsdException w:name="Medium List 1 Accent 4" w:uiPriority="65"/>
-    <w:lsdException w:name="Medium List 2 Accent 4" w:uiPriority="66"/>
-    <w:lsdException w:name="Medium Grid 1 Accent 4" w:uiPriority="67"/>
-    <w:lsdException w:name="Medium Grid 2 Accent 4" w:uiPriority="68"/>
-    <w:lsdException w:name="Medium Grid 3 Accent 4" w:uiPriority="69"/>
-    <w:lsdException w:name="Dark List Accent 4" w:uiPriority="70"/>
-    <w:lsdException w:name="Colorful Shading Accent 4" w:uiPriority="71"/>
-    <w:lsdException w:name="Colorful List Accent 4" w:uiPriority="72"/>
-    <w:lsdException w:name="Colorful Grid Accent 4" w:uiPriority="73"/>
-    <w:lsdException w:name="Light Shading Accent 5" w:uiPriority="60"/>
-    <w:lsdException w:name="Light List Accent 5" w:uiPriority="61"/>
-    <w:lsdException w:name="Light Grid Accent 5" w:uiPriority="62"/>
-    <w:lsdException w:name="Medium Shading 1 Accent 5" w:uiPriority="63"/>
-    <w:lsdException w:name="Medium Shading 2 Accent 5" w:uiPriority="64"/>
-    <w:lsdException w:name="Medium List 1 Accent 5" w:uiPriority="65"/>
-    <w:lsdException w:name="Medium List 2 Accent 5" w:uiPriority="66"/>
-    <w:lsdException w:name="Medium Grid 1 Accent 5" w:uiPriority="67"/>
-    <w:lsdException w:name="Medium Grid 2 Accent 5" w:uiPriority="68"/>
-    <w:lsdException w:name="Medium Grid 3 Accent 5" w:uiPriority="69"/>
-    <w:lsdException w:name="Dark List Accent 5" w:uiPriority="70"/>
-    <w:lsdException w:name="Colorful Shading Accent 5" w:uiPriority="71"/>
-    <w:lsdException w:name="Colorful List Accent 5" w:uiPriority="72"/>
-    <w:lsdException w:name="Colorful Grid Accent 5" w:uiPriority="73"/>
-    <w:lsdException w:name="Light Shading Accent 6" w:uiPriority="60"/>
-    <w:lsdException w:name="Light List Accent 6" w:uiPriority="61"/>
-    <w:lsdException w:name="Light Grid Accent 6" w:uiPriority="62"/>
-    <w:lsdException w:name="Medium Shading 1 Accent 6" w:uiPriority="63"/>
-    <w:lsdException w:name="Medium Shading 2 Accent 6" w:uiPriority="64"/>
-    <w:lsdException w:name="Medium List 1 Accent 6" w:uiPriority="65"/>
-    <w:lsdException w:name="Medium List 2 Accent 6" w:uiPriority="66"/>
-    <w:lsdException w:name="Medium Grid 1 Accent 6" w:uiPriority="67"/>
-    <w:lsdException w:name="Medium Grid 2 Accent 6" w:uiPriority="68"/>
-    <w:lsdException w:name="Medium Grid 3 Accent 6" w:uiPriority="69"/>
-    <w:lsdException w:name="Dark List Accent 6" w:uiPriority="70"/>
-    <w:lsdException w:name="Colorful Shading Accent 6" w:uiPriority="71"/>
-    <w:lsdException w:name="Colorful List Accent 6" w:uiPriority="72"/>
-    <w:lsdException w:name="Colorful Grid Accent 6" w:uiPriority="73"/>
-    <w:lsdException w:name="Subtle Emphasis" w:uiPriority="19" w:qFormat="1"/>
-    <w:lsdException w:name="Intense Emphasis" w:uiPriority="21" w:qFormat="1"/>
-    <w:lsdException w:name="Subtle Reference" w:uiPriority="31" w:qFormat="1"/>
-    <w:lsdException w:name="Intense Reference" w:uiPriority="32" w:qFormat="1"/>
-    <w:lsdException w:name="Book Title" w:uiPriority="33" w:qFormat="1"/>
-    <w:lsdException w:name="Bibliography" w:semiHidden="1" w:uiPriority="37" w:unhideWhenUsed="1"/>
-    <w:lsdException w:name="TOC Heading" w:semiHidden="1" w:uiPriority="39" w:unhideWhenUsed="1" w:qFormat="1"/>
-    <w:lsdException w:name="Plain Table 1" w:uiPriority="41"/>
-    <w:lsdException w:name="Plain Table 2" w:uiPriority="42"/>
-    <w:lsdException w:name="Plain Table 3" w:uiPriority="43"/>
-    <w:lsdException w:name="Plain Table 4" w:uiPriority="44"/>
-    <w:lsdException w:name="Plain Table 5" w:uiPriority="45"/>
-    <w:lsdException w:name="Grid Table Light" w:uiPriority="40"/>
-    <w:lsdException w:name="Grid Table 1 Light" w:uiPriority="46"/>
-    <w:lsdException w:name="Grid Table 2" w:uiPriority="47"/>
-    <w:lsdException w:name="Grid Table 3" w:uiPriority="48"/>
-    <w:lsdException w:name="Grid Table 4" w:uiPriority="49"/>
-    <w:lsdException w:name="Grid Table 5 Dark" w:uiPriority="50"/>
-    <w:lsdException w:name="Grid Table 6 Colorful" w:uiPriority="51"/>
-    <w:lsdException w:name="Grid Table 7 Colorful" w:uiPriority="52"/>
-    <w:lsdException w:name="Grid Table 1 Light Accent 1" w:uiPriority="46"/>
-    <w:lsdException w:name="Grid Table 2 Accent 1" w:uiPriority="47"/>
-    <w:lsdException w:name="Grid Table 3 Accent 1" w:uiPriority="48"/>
-    <w:lsdException w:name="Grid Table 4 Accent 1" w:uiPriority="49"/>
-    <w:lsdException w:name="Grid Table 5 Dark Accent 1" w:uiPriority="50"/>
-    <w:lsdException w:name="Grid Table 6 Colorful Accent 1" w:uiPriority="51"/>
-    <w:lsdException w:name="Grid Table 7 Colorful Accent 1" w:uiPriority="52"/>
-    <w:lsdException w:name="Grid Table 1 Light Accent 2" w:uiPriority="46"/>
-    <w:lsdException w:name="Grid Table 2 Accent 2" w:uiPriority="47"/>
-    <w:lsdException w:name="Grid Table 3 Accent 2" w:uiPriority="48"/>
-    <w:lsdException w:name="Grid Table 4 Accent 2" w:uiPriority="49"/>
-    <w:lsdException w:name="Grid Table 5 Dark Accent 2" w:uiPriority="50"/>
-    <w:lsdException w:name="Grid Table 6 Colorful Accent 2" w:uiPriority="51"/>
-    <w:lsdException w:name="Grid Table 7 Colorful Accent 2" w:uiPriority="52"/>
-    <w:lsdException w:name="Grid Table 1 Light Accent 3" w:uiPriority="46"/>
-    <w:lsdException w:name="Grid Table 2 Accent 3" w:uiPriority="47"/>
-    <w:lsdException w:name="Grid Table 3 Accent 3" w:uiPriority="48"/>
-    <w:lsdException w:name="Grid Table 4 Accent 3" w:uiPriority="49"/>
-    <w:lsdException w:name="Grid Table 5 Dark Accent 3" w:uiPriority="50"/>
-    <w:lsdException w:name="Grid Table 6 Colorful Accent 3" w:uiPriority="51"/>
-    <w:lsdException w:name="Grid Table 7 Colorful Accent 3" w:uiPriority="52"/>
-    <w:lsdException w:name="Grid Table 1 Light Accent 4" w:uiPriority="46"/>
-    <w:lsdException w:name="Grid Table 2 Accent 4" w:uiPriority="47"/>
-    <w:lsdException w:name="Grid Table 3 Accent 4" w:uiPriority="48"/>
-    <w:lsdException w:name="Grid Table 4 Accent 4" w:uiPriority="49"/>
-    <w:lsdException w:name="Grid Table 5 Dark Accent 4" w:uiPriority="50"/>
-    <w:lsdException w:name="Grid Table 6 Colorful Accent 4" w:uiPriority="51"/>
-    <w:lsdException w:name="Grid Table 7 Colorful Accent 4" w:uiPriority="52"/>
-    <w:lsdException w:name="Grid Table 1 Light Accent 5" w:uiPriority="46"/>
-    <w:lsdException w:name="Grid Table 2 Accent 5" w:uiPriority="47"/>
-    <w:lsdException w:name="Grid Table 3 Accent 5" w:uiPriority="48"/>
-    <w:lsdException w:name="Grid Table 4 Accent 5" w:uiPriority="49"/>
-    <w:lsdException w:name="Grid Table 5 Dark Accent 5" w:uiPriority="50"/>
-    <w:lsdException w:name="Grid Table 6 Colorful Accent 5" w:uiPriority="51"/>
-    <w:lsdException w:name="Grid Table 7 Colorful Accent 5" w:uiPriority="52"/>
-    <w:lsdException w:name="Grid Table 1 Light Accent 6" w:uiPriority="46"/>
-    <w:lsdException w:name="Grid Table 2 Accent 6" w:uiPriority="47"/>
-    <w:lsdException w:name="Grid Table 3 Accent 6" w:uiPriority="48"/>
-    <w:lsdException w:name="Grid Table 4 Accent 6" w:uiPriority="49"/>
-    <w:lsdException w:name="Grid Table 5 Dark Accent 6" w:uiPriority="50"/>
-    <w:lsdException w:name="Grid Table 6 Colorful Accent 6" w:uiPriority="51"/>
-    <w:lsdException w:name="Grid Table 7 Colorful Accent 6" w:uiPriority="52"/>
-    <w:lsdException w:name="List Table 1 Light" w:uiPriority="46"/>
-    <w:lsdException w:name="List Table 2" w:uiPriority="47"/>
-    <w:lsdException w:name="List Table 3" w:uiPriority="48"/>
-    <w:lsdException w:name="List Table 4" w:uiPriority="49"/>
-    <w:lsdException w:name="List Table 5 Dark" w:uiPriority="50"/>
-    <w:lsdException w:name="List Table 6 Colorful" w:uiPriority="51"/>
-    <w:lsdException w:name="List Table 7 Colorful" w:uiPriority="52"/>
-    <w:lsdException w:name="List Table 1 Light Accent 1" w:uiPriority="46"/>
-    <w:lsdException w:name="List Table 2 Accent 1" w:uiPriority="47"/>
-    <w:lsdException w:name="List Table 3 Accent 1" w:uiPriority="48"/>
-    <w:lsdException w:name="List Table 4 Accent 1" w:uiPriority="49"/>
-    <w:lsdException w:name="List Table 5 Dark Accent 1" w:uiPriority="50"/>
-    <w:lsdException w:name="List Table 6 Colorful Accent 1" w:uiPriority="51"/>
-    <w:lsdException w:name="List Table 7 Colorful Accent 1" w:uiPriority="52"/>
-    <w:lsdException w:name="List Table 1 Light Accent 2" w:uiPriority="46"/>
-    <w:lsdException w:name="List Table 2 Accent 2" w:uiPriority="47"/>
-    <w:lsdException w:name="List Table 3 Accent 2" w:uiPriority="48"/>
-    <w:lsdException w:name="List Table 4 Accent 2" w:uiPriority="49"/>
-    <w:lsdException w:name="List Table 5 Dark Accent 2" w:uiPriority="50"/>
-    <w:lsdException w:name="List Table 6 Colorful Accent 2" w:uiPriority="51"/>
-    <w:lsdException w:name="List Table 7 Colorful Accent 2" w:uiPriority="52"/>
-    <w:lsdException w:name="List Table 1 Light Accent 3" w:uiPriority="46"/>
-    <w:lsdException w:name="List Table 2 Accent 3" w:uiPriority="47"/>
-    <w:lsdException w:name="List Table 3 Accent 3" w:uiPriority="48"/>
-    <w:lsdException w:name="List Table 4 Accent 3" w:uiPriority="49"/>
-    <w:lsdException w:name="List Table 5 Dark Accent 3" w:uiPriority="50"/>
-    <w:lsdException w:name="List Table 6 Colorful Accent 3" w:uiPriority="51"/>
-    <w:lsdException w:name="List Table 7 Colorful Accent 3" w:uiPriority="52"/>
-    <w:lsdException w:name="List Table 1 Light Accent 4" w:uiPriority="46"/>
-    <w:lsdException w:name="List Table 2 Accent 4" w:uiPriority="47"/>
-    <w:lsdException w:name="List Table 3 Accent 4" w:uiPriority="48"/>
-    <w:lsdException w:name="List Table 4 Accent 4" w:uiPriority="49"/>
-    <w:lsdException w:name="List Table 5 Dark Accent 4" w:uiPriority="50"/>
-    <w:lsdException w:name="List Table 6 Colorful Accent 4" w:uiPriority="51"/>
-    <w:lsdException w:name="List Table 7 Colorful Accent 4" w:uiPriority="52"/>
-    <w:lsdException w:name="List Table 1 Light Accent 5" w:uiPriority="46"/>
-    <w:lsdException w:name="List Table 2 Accent 5" w:uiPriority="47"/>
-    <w:lsdException w:name="List Table 3 Accent 5" w:uiPriority="48"/>
-    <w:lsdException w:name="List Table 4 Accent 5" w:uiPriority="49"/>
-    <w:lsdException w:name="List Table 5 Dark Accent 5" w:uiPriority="50"/>
-    <w:lsdException w:name="List Table 6 Colorful Accent 5" w:uiPriority="51"/>
-    <w:lsdException w:name="List Table 7 Colorful Accent 5" w:uiPriority="52"/>
-    <w:lsdException w:name="List Table 1 Light Accent 6" w:uiPriority="46"/>
-    <w:lsdException w:name="List Table 2 Accent 6" w:uiPriority="47"/>
-    <w:lsdException w:name="List Table 3 Accent 6" w:uiPriority="48"/>
-    <w:lsdException w:name="List Table 4 Accent 6" w:uiPriority="49"/>
-    <w:lsdException w:name="List Table 5 Dark Accent 6" w:uiPriority="50"/>
-    <w:lsdException w:name="List Table 6 Colorful Accent 6" w:uiPriority="51"/>
-    <w:lsdException w:name="List Table 7 Colorful Accent 6" w:uiPriority="52"/>
-  </w:latentStyles>
-  <w:style w:type="paragraph" w:default="1" w:styleId="a">
-    <w:name w:val="Normal"/>
-    <w:qFormat/>
-  </w:style>
-  <w:style w:type="character" w:default="1" w:styleId="a0">
-    <w:name w:val="Default Paragraph Font"/>
-    <w:uiPriority w:val="1"/>
-    <w:semiHidden/>
-    <w:unhideWhenUsed/>
-  </w:style>
-  <w:style w:type="table" w:default="1" w:styleId="a1">
-    <w:name w:val="Normal Table"/>
-    <w:uiPriority w:val="99"/>
-    <w:semiHidden/>
-    <w:unhideWhenUsed/>
-    <w:tblPr>
-      <w:tblInd w:w="0" w:type="dxa"/>
-      <w:tblCellMar>
-        <w:top w:w="0" w:type="dxa"/>
-        <w:left w:w="108" w:type="dxa"/>
-        <w:bottom w:w="0" w:type="dxa"/>
-        <w:right w:w="108" w:type="dxa"/>
-      </w:tblCellMar>
-    </w:tblPr>
-  </w:style>
-  <w:style w:type="numbering" w:default="1" w:styleId="a2">
-    <w:name w:val="No List"/>
-    <w:uiPriority w:val="99"/>
-    <w:semiHidden/>
-    <w:unhideWhenUsed/>
-  </w:style>
-  <w:style w:type="paragraph" w:customStyle="1" w:styleId="F4EE14F97C60447FB32F7C9CB0DDF844">
-    <w:name w:val="F4EE14F97C60447FB32F7C9CB0DDF844"/>
-    <w:rsid w:val="005F6831"/>
-  </w:style>
-  <w:style w:type="paragraph" w:customStyle="1" w:styleId="4E983010791049C589C9DF0216C6EE8D">
-    <w:name w:val="4E983010791049C589C9DF0216C6EE8D"/>
-    <w:rsid w:val="005F6831"/>
-  </w:style>
-  <w:style w:type="paragraph" w:customStyle="1" w:styleId="D63833D252B2454489B40C070A080A22">
-    <w:name w:val="D63833D252B2454489B40C070A080A22"/>
-    <w:rsid w:val="005F6831"/>
-  </w:style>
-</w:styles>
-</file>
-
-<file path=word/glossary/webSettings.xml><?xml version="1.0" encoding="utf-8"?>
-<w:webSettings xmlns:mc="http://schemas.openxmlformats.org/markup-compatibility/2006" xmlns:r="http://schemas.openxmlformats.org/officeDocument/2006/relationships" xmlns:w="http://schemas.openxmlformats.org/wordprocessingml/2006/main" xmlns:w14="http://schemas.microsoft.com/office/word/2010/wordml" xmlns:w15="http://schemas.microsoft.com/office/word/2012/wordml" xmlns:w16se="http://schemas.microsoft.com/office/word/2015/wordml/symex" mc:Ignorable="w14 w15 w16se">
-  <w:optimizeForBrowser/>
-  <w:allowPNG/>
-</w:webSettings>
-</file>
-
 <file path=word/theme/theme1.xml><?xml version="1.0" encoding="utf-8"?>
 <a:theme xmlns:a="http://schemas.openxmlformats.org/drawingml/2006/main" name="Тема Office">
   <a:themeElements>
@@ -8719,7 +8979,7 @@
 </file>
 
 <file path=customXml/itemProps1.xml><?xml version="1.0" encoding="utf-8"?>
-<ds:datastoreItem xmlns:ds="http://schemas.openxmlformats.org/officeDocument/2006/customXml" ds:itemID="{99AD84C1-BF7C-4611-BFB3-8B360E1394E6}">
+<ds:datastoreItem xmlns:ds="http://schemas.openxmlformats.org/officeDocument/2006/customXml" ds:itemID="{EB5E1A67-5F96-4E2E-9D2C-45B33764B974}">
   <ds:schemaRefs>
     <ds:schemaRef ds:uri="http://schemas.openxmlformats.org/officeDocument/2006/bibliography"/>
   </ds:schemaRefs>
